--- a/doc.docx
+++ b/doc.docx
@@ -1367,6 +1367,2869 @@
         </w:rPr>
       </w:pPr>
     </w:p>
+    <w:p>
+      <w:pPr>
+        <w:rPr>
+          <w:lang w:val="en-US"/>
+        </w:rPr>
+      </w:pPr>
+    </w:p>
+    <w:p>
+      <w:pPr>
+        <w:rPr>
+          <w:lang w:val="en-US"/>
+        </w:rPr>
+      </w:pPr>
+    </w:p>
+    <w:p>
+      <w:pPr>
+        <w:rPr>
+          <w:lang w:val="en-US"/>
+        </w:rPr>
+      </w:pPr>
+    </w:p>
+    <w:p>
+      <w:pPr>
+        <w:rPr>
+          <w:lang w:val="en-US"/>
+        </w:rPr>
+      </w:pPr>
+    </w:p>
+    <w:p>
+      <w:pPr>
+        <w:rPr>
+          <w:lang w:val="en-US"/>
+        </w:rPr>
+      </w:pPr>
+    </w:p>
+    <w:p>
+      <w:pPr>
+        <w:rPr>
+          <w:lang w:val="en-US"/>
+        </w:rPr>
+      </w:pPr>
+    </w:p>
+    <w:p>
+      <w:pPr>
+        <w:rPr>
+          <w:lang w:val="en-US"/>
+        </w:rPr>
+      </w:pPr>
+    </w:p>
+    <w:p>
+      <w:pPr>
+        <w:rPr>
+          <w:lang w:val="en-US"/>
+        </w:rPr>
+      </w:pPr>
+    </w:p>
+    <w:p>
+      <w:pPr>
+        <w:rPr>
+          <w:lang w:val="en-US"/>
+        </w:rPr>
+      </w:pPr>
+    </w:p>
+    <w:p>
+      <w:pPr>
+        <w:rPr>
+          <w:lang w:val="en-US"/>
+        </w:rPr>
+      </w:pPr>
+    </w:p>
+    <w:p>
+      <w:pPr>
+        <w:rPr>
+          <w:lang w:val="en-US"/>
+        </w:rPr>
+      </w:pPr>
+    </w:p>
+    <w:p>
+      <w:pPr>
+        <w:rPr>
+          <w:lang w:val="en-US"/>
+        </w:rPr>
+      </w:pPr>
+    </w:p>
+    <w:p>
+      <w:pPr>
+        <w:pStyle w:val="Heading3"/>
+        <w:rPr>
+          <w:lang w:val="en-US"/>
+        </w:rPr>
+      </w:pPr>
+      <w:r>
+        <w:rPr>
+          <w:lang w:val="en-US"/>
+        </w:rPr>
+        <w:lastRenderedPageBreak/>
+        <w:t>Test Queries:</w:t>
+      </w:r>
+    </w:p>
+    <w:p>
+      <w:pPr>
+        <w:pStyle w:val="ListParagraph"/>
+        <w:numPr>
+          <w:ilvl w:val="0"/>
+          <w:numId w:val="9"/>
+        </w:numPr>
+        <w:rPr>
+          <w:lang w:val="en-US"/>
+        </w:rPr>
+      </w:pPr>
+      <w:r>
+        <w:rPr>
+          <w:lang w:val="en-US"/>
+        </w:rPr>
+        <w:t xml:space="preserve">What is the name of the </w:t>
+      </w:r>
+      <w:proofErr w:type="spellStart"/>
+      <w:r>
+        <w:rPr>
+          <w:lang w:val="en-US"/>
+        </w:rPr>
+        <w:t>Neimoidian</w:t>
+      </w:r>
+      <w:proofErr w:type="spellEnd"/>
+      <w:r>
+        <w:rPr>
+          <w:lang w:val="en-US"/>
+        </w:rPr>
+        <w:t xml:space="preserve"> guard who assists Obi-Wan?</w:t>
+      </w:r>
+    </w:p>
+    <w:p>
+      <w:pPr>
+        <w:pStyle w:val="ListParagraph"/>
+        <w:numPr>
+          <w:ilvl w:val="0"/>
+          <w:numId w:val="9"/>
+        </w:numPr>
+        <w:rPr>
+          <w:lang w:val="en-US"/>
+        </w:rPr>
+      </w:pPr>
+      <w:r>
+        <w:rPr>
+          <w:lang w:val="en-US"/>
+        </w:rPr>
+        <w:t xml:space="preserve">What was the cause of the bombing on Cato </w:t>
+      </w:r>
+      <w:proofErr w:type="spellStart"/>
+      <w:r>
+        <w:rPr>
+          <w:lang w:val="en-US"/>
+        </w:rPr>
+        <w:t>Neimoidia</w:t>
+      </w:r>
+      <w:proofErr w:type="spellEnd"/>
+      <w:r>
+        <w:rPr>
+          <w:lang w:val="en-US"/>
+        </w:rPr>
+        <w:t xml:space="preserve"> in Brotherhood?</w:t>
+      </w:r>
+    </w:p>
+    <w:p>
+      <w:pPr>
+        <w:pStyle w:val="ListParagraph"/>
+        <w:numPr>
+          <w:ilvl w:val="0"/>
+          <w:numId w:val="9"/>
+        </w:numPr>
+        <w:rPr>
+          <w:lang w:val="en-US"/>
+        </w:rPr>
+      </w:pPr>
+      <w:r>
+        <w:rPr>
+          <w:lang w:val="en-US"/>
+        </w:rPr>
+        <w:t>What is the name of the Jedi Padawan accompanying Obi-Wan in this mission?</w:t>
+      </w:r>
+    </w:p>
+    <w:p>
+      <w:pPr>
+        <w:pStyle w:val="ListParagraph"/>
+        <w:numPr>
+          <w:ilvl w:val="0"/>
+          <w:numId w:val="9"/>
+        </w:numPr>
+        <w:rPr>
+          <w:lang w:val="en-US"/>
+        </w:rPr>
+      </w:pPr>
+      <w:r>
+        <w:rPr>
+          <w:lang w:val="en-US"/>
+        </w:rPr>
+        <w:t xml:space="preserve">What tragedy prompts Obi-Wan to travel to Cato </w:t>
+      </w:r>
+      <w:proofErr w:type="spellStart"/>
+      <w:r>
+        <w:rPr>
+          <w:lang w:val="en-US"/>
+        </w:rPr>
+        <w:t>Neimoidia</w:t>
+      </w:r>
+      <w:proofErr w:type="spellEnd"/>
+      <w:r>
+        <w:rPr>
+          <w:lang w:val="en-US"/>
+        </w:rPr>
+        <w:t>?</w:t>
+      </w:r>
+    </w:p>
+    <w:p>
+      <w:pPr>
+        <w:pStyle w:val="ListParagraph"/>
+        <w:numPr>
+          <w:ilvl w:val="0"/>
+          <w:numId w:val="9"/>
+        </w:numPr>
+        <w:rPr>
+          <w:lang w:val="en-US"/>
+        </w:rPr>
+      </w:pPr>
+      <w:r>
+        <w:rPr>
+          <w:lang w:val="en-US"/>
+        </w:rPr>
+        <w:t xml:space="preserve">What does Anakin Skywalker gifts </w:t>
+      </w:r>
+      <w:proofErr w:type="spellStart"/>
+      <w:r>
+        <w:rPr>
+          <w:lang w:val="en-US"/>
+        </w:rPr>
+        <w:t>Padmé</w:t>
+      </w:r>
+      <w:proofErr w:type="spellEnd"/>
+      <w:r>
+        <w:rPr>
+          <w:lang w:val="en-US"/>
+        </w:rPr>
+        <w:t xml:space="preserve"> Amidala during the night at the </w:t>
+      </w:r>
+      <w:proofErr w:type="spellStart"/>
+      <w:r>
+        <w:rPr>
+          <w:lang w:val="en-US"/>
+        </w:rPr>
+        <w:t>Uhmandasee</w:t>
+      </w:r>
+      <w:proofErr w:type="spellEnd"/>
+      <w:r>
+        <w:rPr>
+          <w:lang w:val="en-US"/>
+        </w:rPr>
+        <w:t xml:space="preserve"> Market and Please Explain </w:t>
+      </w:r>
+      <w:r>
+        <w:rPr>
+          <w:lang w:val="en-US"/>
+        </w:rPr>
+        <w:t>its</w:t>
+      </w:r>
+      <w:r>
+        <w:rPr>
+          <w:lang w:val="en-US"/>
+        </w:rPr>
+        <w:t xml:space="preserve"> design?</w:t>
+      </w:r>
+    </w:p>
+    <w:p>
+      <w:pPr>
+        <w:rPr>
+          <w:lang w:val="en-US"/>
+        </w:rPr>
+      </w:pPr>
+    </w:p>
+    <w:tbl>
+      <w:tblPr>
+        <w:tblStyle w:val="TableGrid"/>
+        <w:tblW w:w="11746" w:type="dxa"/>
+        <w:tblInd w:w="-1175" w:type="dxa"/>
+        <w:tblLook w:val="04A0" w:firstRow="1" w:lastRow="0" w:firstColumn="1" w:lastColumn="0" w:noHBand="0" w:noVBand="1"/>
+      </w:tblPr>
+      <w:tblGrid>
+        <w:gridCol w:w="610"/>
+        <w:gridCol w:w="1560"/>
+        <w:gridCol w:w="831"/>
+        <w:gridCol w:w="864"/>
+        <w:gridCol w:w="1160"/>
+        <w:gridCol w:w="804"/>
+        <w:gridCol w:w="963"/>
+        <w:gridCol w:w="678"/>
+        <w:gridCol w:w="1890"/>
+        <w:gridCol w:w="2386"/>
+      </w:tblGrid>
+      <w:tr>
+        <w:trPr>
+          <w:trHeight w:val="435"/>
+        </w:trPr>
+        <w:tc>
+          <w:tcPr>
+            <w:tcW w:w="610" w:type="dxa"/>
+          </w:tcPr>
+          <w:p>
+            <w:pPr>
+              <w:jc w:val="center"/>
+              <w:rPr>
+                <w:b/>
+                <w:bCs/>
+                <w:sz w:val="18"/>
+                <w:szCs w:val="18"/>
+                <w:lang w:val="en-US"/>
+              </w:rPr>
+            </w:pPr>
+            <w:proofErr w:type="spellStart"/>
+            <w:proofErr w:type="gramStart"/>
+            <w:r>
+              <w:rPr>
+                <w:b/>
+                <w:bCs/>
+                <w:sz w:val="18"/>
+                <w:szCs w:val="18"/>
+                <w:lang w:val="en-US"/>
+              </w:rPr>
+              <w:t>S.No</w:t>
+            </w:r>
+            <w:proofErr w:type="spellEnd"/>
+            <w:proofErr w:type="gramEnd"/>
+          </w:p>
+        </w:tc>
+        <w:tc>
+          <w:tcPr>
+            <w:tcW w:w="1560" w:type="dxa"/>
+          </w:tcPr>
+          <w:p>
+            <w:pPr>
+              <w:jc w:val="center"/>
+              <w:rPr>
+                <w:b/>
+                <w:bCs/>
+                <w:sz w:val="18"/>
+                <w:szCs w:val="18"/>
+                <w:lang w:val="en-US"/>
+              </w:rPr>
+            </w:pPr>
+            <w:r>
+              <w:rPr>
+                <w:b/>
+                <w:bCs/>
+                <w:sz w:val="18"/>
+                <w:szCs w:val="18"/>
+                <w:lang w:val="en-US"/>
+              </w:rPr>
+              <w:t>Embedding</w:t>
+            </w:r>
+            <w:r>
+              <w:rPr>
+                <w:b/>
+                <w:bCs/>
+                <w:sz w:val="18"/>
+                <w:szCs w:val="18"/>
+                <w:lang w:val="en-US"/>
+              </w:rPr>
+              <w:t xml:space="preserve"> Used</w:t>
+            </w:r>
+          </w:p>
+        </w:tc>
+        <w:tc>
+          <w:tcPr>
+            <w:tcW w:w="831" w:type="dxa"/>
+          </w:tcPr>
+          <w:p>
+            <w:pPr>
+              <w:jc w:val="center"/>
+              <w:rPr>
+                <w:b/>
+                <w:bCs/>
+                <w:sz w:val="18"/>
+                <w:szCs w:val="18"/>
+                <w:lang w:val="en-US"/>
+              </w:rPr>
+            </w:pPr>
+            <w:r>
+              <w:rPr>
+                <w:b/>
+                <w:bCs/>
+                <w:sz w:val="18"/>
+                <w:szCs w:val="18"/>
+                <w:lang w:val="en-US"/>
+              </w:rPr>
+              <w:t>Chunk Size</w:t>
+            </w:r>
+          </w:p>
+        </w:tc>
+        <w:tc>
+          <w:tcPr>
+            <w:tcW w:w="864" w:type="dxa"/>
+          </w:tcPr>
+          <w:p>
+            <w:pPr>
+              <w:jc w:val="center"/>
+              <w:rPr>
+                <w:b/>
+                <w:bCs/>
+                <w:sz w:val="18"/>
+                <w:szCs w:val="18"/>
+                <w:lang w:val="en-US"/>
+              </w:rPr>
+            </w:pPr>
+            <w:r>
+              <w:rPr>
+                <w:b/>
+                <w:bCs/>
+                <w:sz w:val="18"/>
+                <w:szCs w:val="18"/>
+                <w:lang w:val="en-US"/>
+              </w:rPr>
+              <w:t>Chunk Overlap</w:t>
+            </w:r>
+          </w:p>
+        </w:tc>
+        <w:tc>
+          <w:tcPr>
+            <w:tcW w:w="1160" w:type="dxa"/>
+          </w:tcPr>
+          <w:p>
+            <w:pPr>
+              <w:jc w:val="center"/>
+              <w:rPr>
+                <w:b/>
+                <w:bCs/>
+                <w:sz w:val="18"/>
+                <w:szCs w:val="18"/>
+                <w:lang w:val="en-US"/>
+              </w:rPr>
+            </w:pPr>
+            <w:proofErr w:type="spellStart"/>
+            <w:r>
+              <w:rPr>
+                <w:b/>
+                <w:bCs/>
+                <w:sz w:val="18"/>
+                <w:szCs w:val="18"/>
+                <w:lang w:val="en-US"/>
+              </w:rPr>
+              <w:t>VectorDB</w:t>
+            </w:r>
+            <w:proofErr w:type="spellEnd"/>
+          </w:p>
+        </w:tc>
+        <w:tc>
+          <w:tcPr>
+            <w:tcW w:w="804" w:type="dxa"/>
+          </w:tcPr>
+          <w:p>
+            <w:pPr>
+              <w:jc w:val="center"/>
+              <w:rPr>
+                <w:b/>
+                <w:bCs/>
+                <w:sz w:val="18"/>
+                <w:szCs w:val="18"/>
+                <w:lang w:val="en-US"/>
+              </w:rPr>
+            </w:pPr>
+            <w:r>
+              <w:rPr>
+                <w:b/>
+                <w:bCs/>
+                <w:sz w:val="18"/>
+                <w:szCs w:val="18"/>
+                <w:lang w:val="en-US"/>
+              </w:rPr>
+              <w:t>BM-25</w:t>
+            </w:r>
+          </w:p>
+        </w:tc>
+        <w:tc>
+          <w:tcPr>
+            <w:tcW w:w="963" w:type="dxa"/>
+          </w:tcPr>
+          <w:p>
+            <w:pPr>
+              <w:jc w:val="center"/>
+              <w:rPr>
+                <w:b/>
+                <w:bCs/>
+                <w:sz w:val="18"/>
+                <w:szCs w:val="18"/>
+                <w:lang w:val="en-US"/>
+              </w:rPr>
+            </w:pPr>
+            <w:r>
+              <w:rPr>
+                <w:b/>
+                <w:bCs/>
+                <w:sz w:val="18"/>
+                <w:szCs w:val="18"/>
+                <w:lang w:val="en-US"/>
+              </w:rPr>
+              <w:t>Dense Retriever</w:t>
+            </w:r>
+          </w:p>
+        </w:tc>
+        <w:tc>
+          <w:tcPr>
+            <w:tcW w:w="678" w:type="dxa"/>
+          </w:tcPr>
+          <w:p>
+            <w:pPr>
+              <w:rPr>
+                <w:b/>
+                <w:bCs/>
+                <w:sz w:val="18"/>
+                <w:szCs w:val="18"/>
+                <w:lang w:val="en-US"/>
+              </w:rPr>
+            </w:pPr>
+            <w:r>
+              <w:rPr>
+                <w:b/>
+                <w:bCs/>
+                <w:sz w:val="18"/>
+                <w:szCs w:val="18"/>
+                <w:lang w:val="en-US"/>
+              </w:rPr>
+              <w:t>(RRP)</w:t>
+            </w:r>
+          </w:p>
+        </w:tc>
+        <w:tc>
+          <w:tcPr>
+            <w:tcW w:w="1890" w:type="dxa"/>
+          </w:tcPr>
+          <w:p>
+            <w:pPr>
+              <w:jc w:val="center"/>
+              <w:rPr>
+                <w:b/>
+                <w:bCs/>
+                <w:sz w:val="18"/>
+                <w:szCs w:val="18"/>
+                <w:lang w:val="en-US"/>
+              </w:rPr>
+            </w:pPr>
+            <w:r>
+              <w:rPr>
+                <w:b/>
+                <w:bCs/>
+                <w:sz w:val="18"/>
+                <w:szCs w:val="18"/>
+                <w:lang w:val="en-US"/>
+              </w:rPr>
+              <w:t>LLM used</w:t>
+            </w:r>
+          </w:p>
+        </w:tc>
+        <w:tc>
+          <w:tcPr>
+            <w:tcW w:w="2386" w:type="dxa"/>
+          </w:tcPr>
+          <w:p>
+            <w:pPr>
+              <w:jc w:val="center"/>
+              <w:rPr>
+                <w:b/>
+                <w:bCs/>
+                <w:sz w:val="18"/>
+                <w:szCs w:val="18"/>
+                <w:lang w:val="en-US"/>
+              </w:rPr>
+            </w:pPr>
+            <w:r>
+              <w:rPr>
+                <w:b/>
+                <w:bCs/>
+                <w:sz w:val="18"/>
+                <w:szCs w:val="18"/>
+                <w:lang w:val="en-US"/>
+              </w:rPr>
+              <w:t>Correct Answers</w:t>
+            </w:r>
+          </w:p>
+        </w:tc>
+      </w:tr>
+      <w:tr>
+        <w:trPr>
+          <w:trHeight w:val="261"/>
+        </w:trPr>
+        <w:tc>
+          <w:tcPr>
+            <w:tcW w:w="610" w:type="dxa"/>
+          </w:tcPr>
+          <w:p>
+            <w:pPr>
+              <w:jc w:val="center"/>
+              <w:rPr>
+                <w:sz w:val="16"/>
+                <w:szCs w:val="16"/>
+                <w:lang w:val="en-US"/>
+              </w:rPr>
+            </w:pPr>
+            <w:r>
+              <w:rPr>
+                <w:sz w:val="16"/>
+                <w:szCs w:val="16"/>
+                <w:lang w:val="en-US"/>
+              </w:rPr>
+              <w:t>1</w:t>
+            </w:r>
+          </w:p>
+        </w:tc>
+        <w:tc>
+          <w:tcPr>
+            <w:tcW w:w="1560" w:type="dxa"/>
+          </w:tcPr>
+          <w:p>
+            <w:pPr>
+              <w:jc w:val="center"/>
+              <w:rPr>
+                <w:sz w:val="16"/>
+                <w:szCs w:val="16"/>
+                <w:lang w:val="en-US"/>
+              </w:rPr>
+            </w:pPr>
+            <w:r>
+              <w:rPr>
+                <w:sz w:val="16"/>
+                <w:szCs w:val="16"/>
+                <w:lang w:val="en-US"/>
+              </w:rPr>
+              <w:t>BAAI/</w:t>
+            </w:r>
+            <w:proofErr w:type="spellStart"/>
+            <w:r>
+              <w:rPr>
+                <w:sz w:val="16"/>
+                <w:szCs w:val="16"/>
+                <w:lang w:val="en-US"/>
+              </w:rPr>
+              <w:t>bge</w:t>
+            </w:r>
+            <w:proofErr w:type="spellEnd"/>
+            <w:r>
+              <w:rPr>
+                <w:sz w:val="16"/>
+                <w:szCs w:val="16"/>
+                <w:lang w:val="en-US"/>
+              </w:rPr>
+              <w:t>-small-</w:t>
+            </w:r>
+            <w:proofErr w:type="spellStart"/>
+            <w:r>
+              <w:rPr>
+                <w:sz w:val="16"/>
+                <w:szCs w:val="16"/>
+                <w:lang w:val="en-US"/>
+              </w:rPr>
+              <w:t>en</w:t>
+            </w:r>
+            <w:proofErr w:type="spellEnd"/>
+          </w:p>
+        </w:tc>
+        <w:tc>
+          <w:tcPr>
+            <w:tcW w:w="831" w:type="dxa"/>
+          </w:tcPr>
+          <w:p>
+            <w:pPr>
+              <w:jc w:val="center"/>
+              <w:rPr>
+                <w:sz w:val="16"/>
+                <w:szCs w:val="16"/>
+                <w:lang w:val="en-US"/>
+              </w:rPr>
+            </w:pPr>
+            <w:r>
+              <w:rPr>
+                <w:sz w:val="16"/>
+                <w:szCs w:val="16"/>
+                <w:lang w:val="en-US"/>
+              </w:rPr>
+              <w:t>1000</w:t>
+            </w:r>
+          </w:p>
+        </w:tc>
+        <w:tc>
+          <w:tcPr>
+            <w:tcW w:w="864" w:type="dxa"/>
+          </w:tcPr>
+          <w:p>
+            <w:pPr>
+              <w:jc w:val="center"/>
+              <w:rPr>
+                <w:sz w:val="16"/>
+                <w:szCs w:val="16"/>
+                <w:lang w:val="en-US"/>
+              </w:rPr>
+            </w:pPr>
+            <w:r>
+              <w:rPr>
+                <w:sz w:val="16"/>
+                <w:szCs w:val="16"/>
+                <w:lang w:val="en-US"/>
+              </w:rPr>
+              <w:t>512</w:t>
+            </w:r>
+          </w:p>
+        </w:tc>
+        <w:tc>
+          <w:tcPr>
+            <w:tcW w:w="1160" w:type="dxa"/>
+          </w:tcPr>
+          <w:p>
+            <w:pPr>
+              <w:jc w:val="center"/>
+              <w:rPr>
+                <w:sz w:val="16"/>
+                <w:szCs w:val="16"/>
+                <w:lang w:val="en-US"/>
+              </w:rPr>
+            </w:pPr>
+            <w:r>
+              <w:rPr>
+                <w:sz w:val="16"/>
+                <w:szCs w:val="16"/>
+                <w:lang w:val="en-US"/>
+              </w:rPr>
+              <w:t>FAISS</w:t>
+            </w:r>
+          </w:p>
+        </w:tc>
+        <w:tc>
+          <w:tcPr>
+            <w:tcW w:w="804" w:type="dxa"/>
+          </w:tcPr>
+          <w:p>
+            <w:pPr>
+              <w:jc w:val="center"/>
+              <w:rPr>
+                <w:sz w:val="16"/>
+                <w:szCs w:val="16"/>
+                <w:lang w:val="en-US"/>
+              </w:rPr>
+            </w:pPr>
+          </w:p>
+        </w:tc>
+        <w:tc>
+          <w:tcPr>
+            <w:tcW w:w="963" w:type="dxa"/>
+          </w:tcPr>
+          <w:p>
+            <w:pPr>
+              <w:jc w:val="center"/>
+              <w:rPr>
+                <w:sz w:val="16"/>
+                <w:szCs w:val="16"/>
+                <w:lang w:val="en-US"/>
+              </w:rPr>
+            </w:pPr>
+            <w:r>
+              <w:rPr>
+                <w:sz w:val="16"/>
+                <w:szCs w:val="16"/>
+                <w:lang w:val="en-US"/>
+              </w:rPr>
+              <w:t>Yes</w:t>
+            </w:r>
+          </w:p>
+        </w:tc>
+        <w:tc>
+          <w:tcPr>
+            <w:tcW w:w="678" w:type="dxa"/>
+          </w:tcPr>
+          <w:p>
+            <w:pPr>
+              <w:jc w:val="center"/>
+              <w:rPr>
+                <w:sz w:val="16"/>
+                <w:szCs w:val="16"/>
+                <w:lang w:val="en-US"/>
+              </w:rPr>
+            </w:pPr>
+          </w:p>
+        </w:tc>
+        <w:tc>
+          <w:tcPr>
+            <w:tcW w:w="1890" w:type="dxa"/>
+          </w:tcPr>
+          <w:p>
+            <w:pPr>
+              <w:jc w:val="center"/>
+              <w:rPr>
+                <w:sz w:val="16"/>
+                <w:szCs w:val="16"/>
+                <w:lang w:val="en-US"/>
+              </w:rPr>
+            </w:pPr>
+            <w:r>
+              <w:rPr>
+                <w:sz w:val="16"/>
+                <w:szCs w:val="16"/>
+                <w:lang w:val="en-US"/>
+              </w:rPr>
+              <w:t>Qwen/Qwen2.5-7B-Instruct</w:t>
+            </w:r>
+          </w:p>
+        </w:tc>
+        <w:tc>
+          <w:tcPr>
+            <w:tcW w:w="2386" w:type="dxa"/>
+          </w:tcPr>
+          <w:p>
+            <w:pPr>
+              <w:jc w:val="center"/>
+              <w:rPr>
+                <w:sz w:val="16"/>
+                <w:szCs w:val="16"/>
+                <w:lang w:val="en-US"/>
+              </w:rPr>
+            </w:pPr>
+          </w:p>
+        </w:tc>
+      </w:tr>
+      <w:tr>
+        <w:trPr>
+          <w:trHeight w:val="261"/>
+        </w:trPr>
+        <w:tc>
+          <w:tcPr>
+            <w:tcW w:w="610" w:type="dxa"/>
+          </w:tcPr>
+          <w:p>
+            <w:pPr>
+              <w:jc w:val="center"/>
+              <w:rPr>
+                <w:sz w:val="16"/>
+                <w:szCs w:val="16"/>
+                <w:lang w:val="en-US"/>
+              </w:rPr>
+            </w:pPr>
+          </w:p>
+        </w:tc>
+        <w:tc>
+          <w:tcPr>
+            <w:tcW w:w="1560" w:type="dxa"/>
+          </w:tcPr>
+          <w:p>
+            <w:pPr>
+              <w:jc w:val="center"/>
+              <w:rPr>
+                <w:sz w:val="16"/>
+                <w:szCs w:val="16"/>
+                <w:lang w:val="en-US"/>
+              </w:rPr>
+            </w:pPr>
+          </w:p>
+        </w:tc>
+        <w:tc>
+          <w:tcPr>
+            <w:tcW w:w="831" w:type="dxa"/>
+          </w:tcPr>
+          <w:p>
+            <w:pPr>
+              <w:jc w:val="center"/>
+              <w:rPr>
+                <w:sz w:val="16"/>
+                <w:szCs w:val="16"/>
+                <w:lang w:val="en-US"/>
+              </w:rPr>
+            </w:pPr>
+          </w:p>
+        </w:tc>
+        <w:tc>
+          <w:tcPr>
+            <w:tcW w:w="864" w:type="dxa"/>
+          </w:tcPr>
+          <w:p>
+            <w:pPr>
+              <w:jc w:val="center"/>
+              <w:rPr>
+                <w:sz w:val="16"/>
+                <w:szCs w:val="16"/>
+                <w:lang w:val="en-US"/>
+              </w:rPr>
+            </w:pPr>
+          </w:p>
+        </w:tc>
+        <w:tc>
+          <w:tcPr>
+            <w:tcW w:w="1160" w:type="dxa"/>
+          </w:tcPr>
+          <w:p>
+            <w:pPr>
+              <w:jc w:val="center"/>
+              <w:rPr>
+                <w:sz w:val="16"/>
+                <w:szCs w:val="16"/>
+                <w:lang w:val="en-US"/>
+              </w:rPr>
+            </w:pPr>
+          </w:p>
+        </w:tc>
+        <w:tc>
+          <w:tcPr>
+            <w:tcW w:w="804" w:type="dxa"/>
+          </w:tcPr>
+          <w:p>
+            <w:pPr>
+              <w:jc w:val="center"/>
+              <w:rPr>
+                <w:sz w:val="16"/>
+                <w:szCs w:val="16"/>
+                <w:lang w:val="en-US"/>
+              </w:rPr>
+            </w:pPr>
+          </w:p>
+        </w:tc>
+        <w:tc>
+          <w:tcPr>
+            <w:tcW w:w="963" w:type="dxa"/>
+          </w:tcPr>
+          <w:p>
+            <w:pPr>
+              <w:jc w:val="center"/>
+              <w:rPr>
+                <w:sz w:val="16"/>
+                <w:szCs w:val="16"/>
+                <w:lang w:val="en-US"/>
+              </w:rPr>
+            </w:pPr>
+          </w:p>
+        </w:tc>
+        <w:tc>
+          <w:tcPr>
+            <w:tcW w:w="678" w:type="dxa"/>
+          </w:tcPr>
+          <w:p>
+            <w:pPr>
+              <w:jc w:val="center"/>
+              <w:rPr>
+                <w:sz w:val="16"/>
+                <w:szCs w:val="16"/>
+                <w:lang w:val="en-US"/>
+              </w:rPr>
+            </w:pPr>
+          </w:p>
+        </w:tc>
+        <w:tc>
+          <w:tcPr>
+            <w:tcW w:w="1890" w:type="dxa"/>
+          </w:tcPr>
+          <w:p>
+            <w:pPr>
+              <w:jc w:val="center"/>
+              <w:rPr>
+                <w:sz w:val="16"/>
+                <w:szCs w:val="16"/>
+                <w:lang w:val="en-US"/>
+              </w:rPr>
+            </w:pPr>
+          </w:p>
+        </w:tc>
+        <w:tc>
+          <w:tcPr>
+            <w:tcW w:w="2386" w:type="dxa"/>
+          </w:tcPr>
+          <w:p>
+            <w:pPr>
+              <w:jc w:val="center"/>
+              <w:rPr>
+                <w:sz w:val="16"/>
+                <w:szCs w:val="16"/>
+                <w:lang w:val="en-US"/>
+              </w:rPr>
+            </w:pPr>
+          </w:p>
+        </w:tc>
+      </w:tr>
+      <w:tr>
+        <w:trPr>
+          <w:trHeight w:val="273"/>
+        </w:trPr>
+        <w:tc>
+          <w:tcPr>
+            <w:tcW w:w="610" w:type="dxa"/>
+          </w:tcPr>
+          <w:p>
+            <w:pPr>
+              <w:jc w:val="center"/>
+              <w:rPr>
+                <w:sz w:val="16"/>
+                <w:szCs w:val="16"/>
+                <w:lang w:val="en-US"/>
+              </w:rPr>
+            </w:pPr>
+          </w:p>
+        </w:tc>
+        <w:tc>
+          <w:tcPr>
+            <w:tcW w:w="1560" w:type="dxa"/>
+          </w:tcPr>
+          <w:p>
+            <w:pPr>
+              <w:jc w:val="center"/>
+              <w:rPr>
+                <w:sz w:val="16"/>
+                <w:szCs w:val="16"/>
+                <w:lang w:val="en-US"/>
+              </w:rPr>
+            </w:pPr>
+          </w:p>
+        </w:tc>
+        <w:tc>
+          <w:tcPr>
+            <w:tcW w:w="831" w:type="dxa"/>
+          </w:tcPr>
+          <w:p>
+            <w:pPr>
+              <w:jc w:val="center"/>
+              <w:rPr>
+                <w:sz w:val="16"/>
+                <w:szCs w:val="16"/>
+                <w:lang w:val="en-US"/>
+              </w:rPr>
+            </w:pPr>
+          </w:p>
+        </w:tc>
+        <w:tc>
+          <w:tcPr>
+            <w:tcW w:w="864" w:type="dxa"/>
+          </w:tcPr>
+          <w:p>
+            <w:pPr>
+              <w:jc w:val="center"/>
+              <w:rPr>
+                <w:sz w:val="16"/>
+                <w:szCs w:val="16"/>
+                <w:lang w:val="en-US"/>
+              </w:rPr>
+            </w:pPr>
+          </w:p>
+        </w:tc>
+        <w:tc>
+          <w:tcPr>
+            <w:tcW w:w="1160" w:type="dxa"/>
+          </w:tcPr>
+          <w:p>
+            <w:pPr>
+              <w:jc w:val="center"/>
+              <w:rPr>
+                <w:sz w:val="16"/>
+                <w:szCs w:val="16"/>
+                <w:lang w:val="en-US"/>
+              </w:rPr>
+            </w:pPr>
+          </w:p>
+        </w:tc>
+        <w:tc>
+          <w:tcPr>
+            <w:tcW w:w="804" w:type="dxa"/>
+          </w:tcPr>
+          <w:p>
+            <w:pPr>
+              <w:jc w:val="center"/>
+              <w:rPr>
+                <w:sz w:val="16"/>
+                <w:szCs w:val="16"/>
+                <w:lang w:val="en-US"/>
+              </w:rPr>
+            </w:pPr>
+          </w:p>
+        </w:tc>
+        <w:tc>
+          <w:tcPr>
+            <w:tcW w:w="963" w:type="dxa"/>
+          </w:tcPr>
+          <w:p>
+            <w:pPr>
+              <w:jc w:val="center"/>
+              <w:rPr>
+                <w:sz w:val="16"/>
+                <w:szCs w:val="16"/>
+                <w:lang w:val="en-US"/>
+              </w:rPr>
+            </w:pPr>
+          </w:p>
+        </w:tc>
+        <w:tc>
+          <w:tcPr>
+            <w:tcW w:w="678" w:type="dxa"/>
+          </w:tcPr>
+          <w:p>
+            <w:pPr>
+              <w:jc w:val="center"/>
+              <w:rPr>
+                <w:sz w:val="16"/>
+                <w:szCs w:val="16"/>
+                <w:lang w:val="en-US"/>
+              </w:rPr>
+            </w:pPr>
+          </w:p>
+        </w:tc>
+        <w:tc>
+          <w:tcPr>
+            <w:tcW w:w="1890" w:type="dxa"/>
+          </w:tcPr>
+          <w:p>
+            <w:pPr>
+              <w:jc w:val="center"/>
+              <w:rPr>
+                <w:sz w:val="16"/>
+                <w:szCs w:val="16"/>
+                <w:lang w:val="en-US"/>
+              </w:rPr>
+            </w:pPr>
+          </w:p>
+        </w:tc>
+        <w:tc>
+          <w:tcPr>
+            <w:tcW w:w="2386" w:type="dxa"/>
+          </w:tcPr>
+          <w:p>
+            <w:pPr>
+              <w:jc w:val="center"/>
+              <w:rPr>
+                <w:sz w:val="16"/>
+                <w:szCs w:val="16"/>
+                <w:lang w:val="en-US"/>
+              </w:rPr>
+            </w:pPr>
+          </w:p>
+        </w:tc>
+      </w:tr>
+      <w:tr>
+        <w:trPr>
+          <w:trHeight w:val="261"/>
+        </w:trPr>
+        <w:tc>
+          <w:tcPr>
+            <w:tcW w:w="610" w:type="dxa"/>
+          </w:tcPr>
+          <w:p>
+            <w:pPr>
+              <w:jc w:val="center"/>
+              <w:rPr>
+                <w:sz w:val="16"/>
+                <w:szCs w:val="16"/>
+                <w:lang w:val="en-US"/>
+              </w:rPr>
+            </w:pPr>
+          </w:p>
+        </w:tc>
+        <w:tc>
+          <w:tcPr>
+            <w:tcW w:w="1560" w:type="dxa"/>
+          </w:tcPr>
+          <w:p>
+            <w:pPr>
+              <w:jc w:val="center"/>
+              <w:rPr>
+                <w:sz w:val="16"/>
+                <w:szCs w:val="16"/>
+                <w:lang w:val="en-US"/>
+              </w:rPr>
+            </w:pPr>
+          </w:p>
+        </w:tc>
+        <w:tc>
+          <w:tcPr>
+            <w:tcW w:w="831" w:type="dxa"/>
+          </w:tcPr>
+          <w:p>
+            <w:pPr>
+              <w:jc w:val="center"/>
+              <w:rPr>
+                <w:sz w:val="16"/>
+                <w:szCs w:val="16"/>
+                <w:lang w:val="en-US"/>
+              </w:rPr>
+            </w:pPr>
+          </w:p>
+        </w:tc>
+        <w:tc>
+          <w:tcPr>
+            <w:tcW w:w="864" w:type="dxa"/>
+          </w:tcPr>
+          <w:p>
+            <w:pPr>
+              <w:jc w:val="center"/>
+              <w:rPr>
+                <w:sz w:val="16"/>
+                <w:szCs w:val="16"/>
+                <w:lang w:val="en-US"/>
+              </w:rPr>
+            </w:pPr>
+          </w:p>
+        </w:tc>
+        <w:tc>
+          <w:tcPr>
+            <w:tcW w:w="1160" w:type="dxa"/>
+          </w:tcPr>
+          <w:p>
+            <w:pPr>
+              <w:jc w:val="center"/>
+              <w:rPr>
+                <w:sz w:val="16"/>
+                <w:szCs w:val="16"/>
+                <w:lang w:val="en-US"/>
+              </w:rPr>
+            </w:pPr>
+          </w:p>
+        </w:tc>
+        <w:tc>
+          <w:tcPr>
+            <w:tcW w:w="804" w:type="dxa"/>
+          </w:tcPr>
+          <w:p>
+            <w:pPr>
+              <w:jc w:val="center"/>
+              <w:rPr>
+                <w:sz w:val="16"/>
+                <w:szCs w:val="16"/>
+                <w:lang w:val="en-US"/>
+              </w:rPr>
+            </w:pPr>
+          </w:p>
+        </w:tc>
+        <w:tc>
+          <w:tcPr>
+            <w:tcW w:w="963" w:type="dxa"/>
+          </w:tcPr>
+          <w:p>
+            <w:pPr>
+              <w:jc w:val="center"/>
+              <w:rPr>
+                <w:sz w:val="16"/>
+                <w:szCs w:val="16"/>
+                <w:lang w:val="en-US"/>
+              </w:rPr>
+            </w:pPr>
+          </w:p>
+        </w:tc>
+        <w:tc>
+          <w:tcPr>
+            <w:tcW w:w="678" w:type="dxa"/>
+          </w:tcPr>
+          <w:p>
+            <w:pPr>
+              <w:jc w:val="center"/>
+              <w:rPr>
+                <w:sz w:val="16"/>
+                <w:szCs w:val="16"/>
+                <w:lang w:val="en-US"/>
+              </w:rPr>
+            </w:pPr>
+          </w:p>
+        </w:tc>
+        <w:tc>
+          <w:tcPr>
+            <w:tcW w:w="1890" w:type="dxa"/>
+          </w:tcPr>
+          <w:p>
+            <w:pPr>
+              <w:jc w:val="center"/>
+              <w:rPr>
+                <w:sz w:val="16"/>
+                <w:szCs w:val="16"/>
+                <w:lang w:val="en-US"/>
+              </w:rPr>
+            </w:pPr>
+          </w:p>
+        </w:tc>
+        <w:tc>
+          <w:tcPr>
+            <w:tcW w:w="2386" w:type="dxa"/>
+          </w:tcPr>
+          <w:p>
+            <w:pPr>
+              <w:jc w:val="center"/>
+              <w:rPr>
+                <w:sz w:val="16"/>
+                <w:szCs w:val="16"/>
+                <w:lang w:val="en-US"/>
+              </w:rPr>
+            </w:pPr>
+          </w:p>
+        </w:tc>
+      </w:tr>
+      <w:tr>
+        <w:trPr>
+          <w:trHeight w:val="261"/>
+        </w:trPr>
+        <w:tc>
+          <w:tcPr>
+            <w:tcW w:w="610" w:type="dxa"/>
+          </w:tcPr>
+          <w:p>
+            <w:pPr>
+              <w:jc w:val="center"/>
+              <w:rPr>
+                <w:sz w:val="16"/>
+                <w:szCs w:val="16"/>
+                <w:lang w:val="en-US"/>
+              </w:rPr>
+            </w:pPr>
+          </w:p>
+        </w:tc>
+        <w:tc>
+          <w:tcPr>
+            <w:tcW w:w="1560" w:type="dxa"/>
+          </w:tcPr>
+          <w:p>
+            <w:pPr>
+              <w:jc w:val="center"/>
+              <w:rPr>
+                <w:sz w:val="16"/>
+                <w:szCs w:val="16"/>
+                <w:lang w:val="en-US"/>
+              </w:rPr>
+            </w:pPr>
+          </w:p>
+        </w:tc>
+        <w:tc>
+          <w:tcPr>
+            <w:tcW w:w="831" w:type="dxa"/>
+          </w:tcPr>
+          <w:p>
+            <w:pPr>
+              <w:jc w:val="center"/>
+              <w:rPr>
+                <w:sz w:val="16"/>
+                <w:szCs w:val="16"/>
+                <w:lang w:val="en-US"/>
+              </w:rPr>
+            </w:pPr>
+          </w:p>
+        </w:tc>
+        <w:tc>
+          <w:tcPr>
+            <w:tcW w:w="864" w:type="dxa"/>
+          </w:tcPr>
+          <w:p>
+            <w:pPr>
+              <w:jc w:val="center"/>
+              <w:rPr>
+                <w:sz w:val="16"/>
+                <w:szCs w:val="16"/>
+                <w:lang w:val="en-US"/>
+              </w:rPr>
+            </w:pPr>
+          </w:p>
+        </w:tc>
+        <w:tc>
+          <w:tcPr>
+            <w:tcW w:w="1160" w:type="dxa"/>
+          </w:tcPr>
+          <w:p>
+            <w:pPr>
+              <w:jc w:val="center"/>
+              <w:rPr>
+                <w:sz w:val="16"/>
+                <w:szCs w:val="16"/>
+                <w:lang w:val="en-US"/>
+              </w:rPr>
+            </w:pPr>
+          </w:p>
+        </w:tc>
+        <w:tc>
+          <w:tcPr>
+            <w:tcW w:w="804" w:type="dxa"/>
+          </w:tcPr>
+          <w:p>
+            <w:pPr>
+              <w:jc w:val="center"/>
+              <w:rPr>
+                <w:sz w:val="16"/>
+                <w:szCs w:val="16"/>
+                <w:lang w:val="en-US"/>
+              </w:rPr>
+            </w:pPr>
+          </w:p>
+        </w:tc>
+        <w:tc>
+          <w:tcPr>
+            <w:tcW w:w="963" w:type="dxa"/>
+          </w:tcPr>
+          <w:p>
+            <w:pPr>
+              <w:jc w:val="center"/>
+              <w:rPr>
+                <w:sz w:val="16"/>
+                <w:szCs w:val="16"/>
+                <w:lang w:val="en-US"/>
+              </w:rPr>
+            </w:pPr>
+          </w:p>
+        </w:tc>
+        <w:tc>
+          <w:tcPr>
+            <w:tcW w:w="678" w:type="dxa"/>
+          </w:tcPr>
+          <w:p>
+            <w:pPr>
+              <w:jc w:val="center"/>
+              <w:rPr>
+                <w:sz w:val="16"/>
+                <w:szCs w:val="16"/>
+                <w:lang w:val="en-US"/>
+              </w:rPr>
+            </w:pPr>
+          </w:p>
+        </w:tc>
+        <w:tc>
+          <w:tcPr>
+            <w:tcW w:w="1890" w:type="dxa"/>
+          </w:tcPr>
+          <w:p>
+            <w:pPr>
+              <w:jc w:val="center"/>
+              <w:rPr>
+                <w:sz w:val="16"/>
+                <w:szCs w:val="16"/>
+                <w:lang w:val="en-US"/>
+              </w:rPr>
+            </w:pPr>
+          </w:p>
+        </w:tc>
+        <w:tc>
+          <w:tcPr>
+            <w:tcW w:w="2386" w:type="dxa"/>
+          </w:tcPr>
+          <w:p>
+            <w:pPr>
+              <w:jc w:val="center"/>
+              <w:rPr>
+                <w:sz w:val="16"/>
+                <w:szCs w:val="16"/>
+                <w:lang w:val="en-US"/>
+              </w:rPr>
+            </w:pPr>
+          </w:p>
+        </w:tc>
+      </w:tr>
+      <w:tr>
+        <w:trPr>
+          <w:trHeight w:val="261"/>
+        </w:trPr>
+        <w:tc>
+          <w:tcPr>
+            <w:tcW w:w="610" w:type="dxa"/>
+          </w:tcPr>
+          <w:p>
+            <w:pPr>
+              <w:jc w:val="center"/>
+              <w:rPr>
+                <w:sz w:val="16"/>
+                <w:szCs w:val="16"/>
+                <w:lang w:val="en-US"/>
+              </w:rPr>
+            </w:pPr>
+          </w:p>
+        </w:tc>
+        <w:tc>
+          <w:tcPr>
+            <w:tcW w:w="1560" w:type="dxa"/>
+          </w:tcPr>
+          <w:p>
+            <w:pPr>
+              <w:jc w:val="center"/>
+              <w:rPr>
+                <w:sz w:val="16"/>
+                <w:szCs w:val="16"/>
+                <w:lang w:val="en-US"/>
+              </w:rPr>
+            </w:pPr>
+          </w:p>
+        </w:tc>
+        <w:tc>
+          <w:tcPr>
+            <w:tcW w:w="831" w:type="dxa"/>
+          </w:tcPr>
+          <w:p>
+            <w:pPr>
+              <w:jc w:val="center"/>
+              <w:rPr>
+                <w:sz w:val="16"/>
+                <w:szCs w:val="16"/>
+                <w:lang w:val="en-US"/>
+              </w:rPr>
+            </w:pPr>
+          </w:p>
+        </w:tc>
+        <w:tc>
+          <w:tcPr>
+            <w:tcW w:w="864" w:type="dxa"/>
+          </w:tcPr>
+          <w:p>
+            <w:pPr>
+              <w:jc w:val="center"/>
+              <w:rPr>
+                <w:sz w:val="16"/>
+                <w:szCs w:val="16"/>
+                <w:lang w:val="en-US"/>
+              </w:rPr>
+            </w:pPr>
+          </w:p>
+        </w:tc>
+        <w:tc>
+          <w:tcPr>
+            <w:tcW w:w="1160" w:type="dxa"/>
+          </w:tcPr>
+          <w:p>
+            <w:pPr>
+              <w:jc w:val="center"/>
+              <w:rPr>
+                <w:sz w:val="16"/>
+                <w:szCs w:val="16"/>
+                <w:lang w:val="en-US"/>
+              </w:rPr>
+            </w:pPr>
+          </w:p>
+        </w:tc>
+        <w:tc>
+          <w:tcPr>
+            <w:tcW w:w="804" w:type="dxa"/>
+          </w:tcPr>
+          <w:p>
+            <w:pPr>
+              <w:jc w:val="center"/>
+              <w:rPr>
+                <w:sz w:val="16"/>
+                <w:szCs w:val="16"/>
+                <w:lang w:val="en-US"/>
+              </w:rPr>
+            </w:pPr>
+          </w:p>
+        </w:tc>
+        <w:tc>
+          <w:tcPr>
+            <w:tcW w:w="963" w:type="dxa"/>
+          </w:tcPr>
+          <w:p>
+            <w:pPr>
+              <w:jc w:val="center"/>
+              <w:rPr>
+                <w:sz w:val="16"/>
+                <w:szCs w:val="16"/>
+                <w:lang w:val="en-US"/>
+              </w:rPr>
+            </w:pPr>
+          </w:p>
+        </w:tc>
+        <w:tc>
+          <w:tcPr>
+            <w:tcW w:w="678" w:type="dxa"/>
+          </w:tcPr>
+          <w:p>
+            <w:pPr>
+              <w:jc w:val="center"/>
+              <w:rPr>
+                <w:sz w:val="16"/>
+                <w:szCs w:val="16"/>
+                <w:lang w:val="en-US"/>
+              </w:rPr>
+            </w:pPr>
+          </w:p>
+        </w:tc>
+        <w:tc>
+          <w:tcPr>
+            <w:tcW w:w="1890" w:type="dxa"/>
+          </w:tcPr>
+          <w:p>
+            <w:pPr>
+              <w:jc w:val="center"/>
+              <w:rPr>
+                <w:sz w:val="16"/>
+                <w:szCs w:val="16"/>
+                <w:lang w:val="en-US"/>
+              </w:rPr>
+            </w:pPr>
+          </w:p>
+        </w:tc>
+        <w:tc>
+          <w:tcPr>
+            <w:tcW w:w="2386" w:type="dxa"/>
+          </w:tcPr>
+          <w:p>
+            <w:pPr>
+              <w:jc w:val="center"/>
+              <w:rPr>
+                <w:sz w:val="16"/>
+                <w:szCs w:val="16"/>
+                <w:lang w:val="en-US"/>
+              </w:rPr>
+            </w:pPr>
+          </w:p>
+        </w:tc>
+      </w:tr>
+      <w:tr>
+        <w:trPr>
+          <w:trHeight w:val="273"/>
+        </w:trPr>
+        <w:tc>
+          <w:tcPr>
+            <w:tcW w:w="610" w:type="dxa"/>
+          </w:tcPr>
+          <w:p>
+            <w:pPr>
+              <w:jc w:val="center"/>
+              <w:rPr>
+                <w:sz w:val="16"/>
+                <w:szCs w:val="16"/>
+                <w:lang w:val="en-US"/>
+              </w:rPr>
+            </w:pPr>
+          </w:p>
+        </w:tc>
+        <w:tc>
+          <w:tcPr>
+            <w:tcW w:w="1560" w:type="dxa"/>
+          </w:tcPr>
+          <w:p>
+            <w:pPr>
+              <w:jc w:val="center"/>
+              <w:rPr>
+                <w:sz w:val="16"/>
+                <w:szCs w:val="16"/>
+                <w:lang w:val="en-US"/>
+              </w:rPr>
+            </w:pPr>
+          </w:p>
+        </w:tc>
+        <w:tc>
+          <w:tcPr>
+            <w:tcW w:w="831" w:type="dxa"/>
+          </w:tcPr>
+          <w:p>
+            <w:pPr>
+              <w:jc w:val="center"/>
+              <w:rPr>
+                <w:sz w:val="16"/>
+                <w:szCs w:val="16"/>
+                <w:lang w:val="en-US"/>
+              </w:rPr>
+            </w:pPr>
+          </w:p>
+        </w:tc>
+        <w:tc>
+          <w:tcPr>
+            <w:tcW w:w="864" w:type="dxa"/>
+          </w:tcPr>
+          <w:p>
+            <w:pPr>
+              <w:jc w:val="center"/>
+              <w:rPr>
+                <w:sz w:val="16"/>
+                <w:szCs w:val="16"/>
+                <w:lang w:val="en-US"/>
+              </w:rPr>
+            </w:pPr>
+          </w:p>
+        </w:tc>
+        <w:tc>
+          <w:tcPr>
+            <w:tcW w:w="1160" w:type="dxa"/>
+          </w:tcPr>
+          <w:p>
+            <w:pPr>
+              <w:jc w:val="center"/>
+              <w:rPr>
+                <w:sz w:val="16"/>
+                <w:szCs w:val="16"/>
+                <w:lang w:val="en-US"/>
+              </w:rPr>
+            </w:pPr>
+          </w:p>
+        </w:tc>
+        <w:tc>
+          <w:tcPr>
+            <w:tcW w:w="804" w:type="dxa"/>
+          </w:tcPr>
+          <w:p>
+            <w:pPr>
+              <w:jc w:val="center"/>
+              <w:rPr>
+                <w:sz w:val="16"/>
+                <w:szCs w:val="16"/>
+                <w:lang w:val="en-US"/>
+              </w:rPr>
+            </w:pPr>
+          </w:p>
+        </w:tc>
+        <w:tc>
+          <w:tcPr>
+            <w:tcW w:w="963" w:type="dxa"/>
+          </w:tcPr>
+          <w:p>
+            <w:pPr>
+              <w:jc w:val="center"/>
+              <w:rPr>
+                <w:sz w:val="16"/>
+                <w:szCs w:val="16"/>
+                <w:lang w:val="en-US"/>
+              </w:rPr>
+            </w:pPr>
+          </w:p>
+        </w:tc>
+        <w:tc>
+          <w:tcPr>
+            <w:tcW w:w="678" w:type="dxa"/>
+          </w:tcPr>
+          <w:p>
+            <w:pPr>
+              <w:jc w:val="center"/>
+              <w:rPr>
+                <w:sz w:val="16"/>
+                <w:szCs w:val="16"/>
+                <w:lang w:val="en-US"/>
+              </w:rPr>
+            </w:pPr>
+          </w:p>
+        </w:tc>
+        <w:tc>
+          <w:tcPr>
+            <w:tcW w:w="1890" w:type="dxa"/>
+          </w:tcPr>
+          <w:p>
+            <w:pPr>
+              <w:jc w:val="center"/>
+              <w:rPr>
+                <w:sz w:val="16"/>
+                <w:szCs w:val="16"/>
+                <w:lang w:val="en-US"/>
+              </w:rPr>
+            </w:pPr>
+          </w:p>
+        </w:tc>
+        <w:tc>
+          <w:tcPr>
+            <w:tcW w:w="2386" w:type="dxa"/>
+          </w:tcPr>
+          <w:p>
+            <w:pPr>
+              <w:jc w:val="center"/>
+              <w:rPr>
+                <w:sz w:val="16"/>
+                <w:szCs w:val="16"/>
+                <w:lang w:val="en-US"/>
+              </w:rPr>
+            </w:pPr>
+          </w:p>
+        </w:tc>
+      </w:tr>
+      <w:tr>
+        <w:trPr>
+          <w:trHeight w:val="261"/>
+        </w:trPr>
+        <w:tc>
+          <w:tcPr>
+            <w:tcW w:w="610" w:type="dxa"/>
+          </w:tcPr>
+          <w:p>
+            <w:pPr>
+              <w:jc w:val="center"/>
+              <w:rPr>
+                <w:sz w:val="16"/>
+                <w:szCs w:val="16"/>
+                <w:lang w:val="en-US"/>
+              </w:rPr>
+            </w:pPr>
+          </w:p>
+        </w:tc>
+        <w:tc>
+          <w:tcPr>
+            <w:tcW w:w="1560" w:type="dxa"/>
+          </w:tcPr>
+          <w:p>
+            <w:pPr>
+              <w:jc w:val="center"/>
+              <w:rPr>
+                <w:sz w:val="16"/>
+                <w:szCs w:val="16"/>
+                <w:lang w:val="en-US"/>
+              </w:rPr>
+            </w:pPr>
+          </w:p>
+        </w:tc>
+        <w:tc>
+          <w:tcPr>
+            <w:tcW w:w="831" w:type="dxa"/>
+          </w:tcPr>
+          <w:p>
+            <w:pPr>
+              <w:jc w:val="center"/>
+              <w:rPr>
+                <w:sz w:val="16"/>
+                <w:szCs w:val="16"/>
+                <w:lang w:val="en-US"/>
+              </w:rPr>
+            </w:pPr>
+          </w:p>
+        </w:tc>
+        <w:tc>
+          <w:tcPr>
+            <w:tcW w:w="864" w:type="dxa"/>
+          </w:tcPr>
+          <w:p>
+            <w:pPr>
+              <w:jc w:val="center"/>
+              <w:rPr>
+                <w:sz w:val="16"/>
+                <w:szCs w:val="16"/>
+                <w:lang w:val="en-US"/>
+              </w:rPr>
+            </w:pPr>
+          </w:p>
+        </w:tc>
+        <w:tc>
+          <w:tcPr>
+            <w:tcW w:w="1160" w:type="dxa"/>
+          </w:tcPr>
+          <w:p>
+            <w:pPr>
+              <w:jc w:val="center"/>
+              <w:rPr>
+                <w:sz w:val="16"/>
+                <w:szCs w:val="16"/>
+                <w:lang w:val="en-US"/>
+              </w:rPr>
+            </w:pPr>
+          </w:p>
+        </w:tc>
+        <w:tc>
+          <w:tcPr>
+            <w:tcW w:w="804" w:type="dxa"/>
+          </w:tcPr>
+          <w:p>
+            <w:pPr>
+              <w:jc w:val="center"/>
+              <w:rPr>
+                <w:sz w:val="16"/>
+                <w:szCs w:val="16"/>
+                <w:lang w:val="en-US"/>
+              </w:rPr>
+            </w:pPr>
+          </w:p>
+        </w:tc>
+        <w:tc>
+          <w:tcPr>
+            <w:tcW w:w="963" w:type="dxa"/>
+          </w:tcPr>
+          <w:p>
+            <w:pPr>
+              <w:jc w:val="center"/>
+              <w:rPr>
+                <w:sz w:val="16"/>
+                <w:szCs w:val="16"/>
+                <w:lang w:val="en-US"/>
+              </w:rPr>
+            </w:pPr>
+          </w:p>
+        </w:tc>
+        <w:tc>
+          <w:tcPr>
+            <w:tcW w:w="678" w:type="dxa"/>
+          </w:tcPr>
+          <w:p>
+            <w:pPr>
+              <w:jc w:val="center"/>
+              <w:rPr>
+                <w:sz w:val="16"/>
+                <w:szCs w:val="16"/>
+                <w:lang w:val="en-US"/>
+              </w:rPr>
+            </w:pPr>
+          </w:p>
+        </w:tc>
+        <w:tc>
+          <w:tcPr>
+            <w:tcW w:w="1890" w:type="dxa"/>
+          </w:tcPr>
+          <w:p>
+            <w:pPr>
+              <w:jc w:val="center"/>
+              <w:rPr>
+                <w:sz w:val="16"/>
+                <w:szCs w:val="16"/>
+                <w:lang w:val="en-US"/>
+              </w:rPr>
+            </w:pPr>
+          </w:p>
+        </w:tc>
+        <w:tc>
+          <w:tcPr>
+            <w:tcW w:w="2386" w:type="dxa"/>
+          </w:tcPr>
+          <w:p>
+            <w:pPr>
+              <w:jc w:val="center"/>
+              <w:rPr>
+                <w:sz w:val="16"/>
+                <w:szCs w:val="16"/>
+                <w:lang w:val="en-US"/>
+              </w:rPr>
+            </w:pPr>
+          </w:p>
+        </w:tc>
+      </w:tr>
+      <w:tr>
+        <w:trPr>
+          <w:trHeight w:val="261"/>
+        </w:trPr>
+        <w:tc>
+          <w:tcPr>
+            <w:tcW w:w="610" w:type="dxa"/>
+          </w:tcPr>
+          <w:p>
+            <w:pPr>
+              <w:jc w:val="center"/>
+              <w:rPr>
+                <w:sz w:val="16"/>
+                <w:szCs w:val="16"/>
+                <w:lang w:val="en-US"/>
+              </w:rPr>
+            </w:pPr>
+          </w:p>
+        </w:tc>
+        <w:tc>
+          <w:tcPr>
+            <w:tcW w:w="1560" w:type="dxa"/>
+          </w:tcPr>
+          <w:p>
+            <w:pPr>
+              <w:jc w:val="center"/>
+              <w:rPr>
+                <w:sz w:val="16"/>
+                <w:szCs w:val="16"/>
+                <w:lang w:val="en-US"/>
+              </w:rPr>
+            </w:pPr>
+          </w:p>
+        </w:tc>
+        <w:tc>
+          <w:tcPr>
+            <w:tcW w:w="831" w:type="dxa"/>
+          </w:tcPr>
+          <w:p>
+            <w:pPr>
+              <w:jc w:val="center"/>
+              <w:rPr>
+                <w:sz w:val="16"/>
+                <w:szCs w:val="16"/>
+                <w:lang w:val="en-US"/>
+              </w:rPr>
+            </w:pPr>
+          </w:p>
+        </w:tc>
+        <w:tc>
+          <w:tcPr>
+            <w:tcW w:w="864" w:type="dxa"/>
+          </w:tcPr>
+          <w:p>
+            <w:pPr>
+              <w:jc w:val="center"/>
+              <w:rPr>
+                <w:sz w:val="16"/>
+                <w:szCs w:val="16"/>
+                <w:lang w:val="en-US"/>
+              </w:rPr>
+            </w:pPr>
+          </w:p>
+        </w:tc>
+        <w:tc>
+          <w:tcPr>
+            <w:tcW w:w="1160" w:type="dxa"/>
+          </w:tcPr>
+          <w:p>
+            <w:pPr>
+              <w:jc w:val="center"/>
+              <w:rPr>
+                <w:sz w:val="16"/>
+                <w:szCs w:val="16"/>
+                <w:lang w:val="en-US"/>
+              </w:rPr>
+            </w:pPr>
+          </w:p>
+        </w:tc>
+        <w:tc>
+          <w:tcPr>
+            <w:tcW w:w="804" w:type="dxa"/>
+          </w:tcPr>
+          <w:p>
+            <w:pPr>
+              <w:jc w:val="center"/>
+              <w:rPr>
+                <w:sz w:val="16"/>
+                <w:szCs w:val="16"/>
+                <w:lang w:val="en-US"/>
+              </w:rPr>
+            </w:pPr>
+          </w:p>
+        </w:tc>
+        <w:tc>
+          <w:tcPr>
+            <w:tcW w:w="963" w:type="dxa"/>
+          </w:tcPr>
+          <w:p>
+            <w:pPr>
+              <w:jc w:val="center"/>
+              <w:rPr>
+                <w:sz w:val="16"/>
+                <w:szCs w:val="16"/>
+                <w:lang w:val="en-US"/>
+              </w:rPr>
+            </w:pPr>
+          </w:p>
+        </w:tc>
+        <w:tc>
+          <w:tcPr>
+            <w:tcW w:w="678" w:type="dxa"/>
+          </w:tcPr>
+          <w:p>
+            <w:pPr>
+              <w:jc w:val="center"/>
+              <w:rPr>
+                <w:sz w:val="16"/>
+                <w:szCs w:val="16"/>
+                <w:lang w:val="en-US"/>
+              </w:rPr>
+            </w:pPr>
+          </w:p>
+        </w:tc>
+        <w:tc>
+          <w:tcPr>
+            <w:tcW w:w="1890" w:type="dxa"/>
+          </w:tcPr>
+          <w:p>
+            <w:pPr>
+              <w:jc w:val="center"/>
+              <w:rPr>
+                <w:sz w:val="16"/>
+                <w:szCs w:val="16"/>
+                <w:lang w:val="en-US"/>
+              </w:rPr>
+            </w:pPr>
+          </w:p>
+        </w:tc>
+        <w:tc>
+          <w:tcPr>
+            <w:tcW w:w="2386" w:type="dxa"/>
+          </w:tcPr>
+          <w:p>
+            <w:pPr>
+              <w:jc w:val="center"/>
+              <w:rPr>
+                <w:sz w:val="16"/>
+                <w:szCs w:val="16"/>
+                <w:lang w:val="en-US"/>
+              </w:rPr>
+            </w:pPr>
+          </w:p>
+        </w:tc>
+      </w:tr>
+      <w:tr>
+        <w:trPr>
+          <w:trHeight w:val="261"/>
+        </w:trPr>
+        <w:tc>
+          <w:tcPr>
+            <w:tcW w:w="610" w:type="dxa"/>
+          </w:tcPr>
+          <w:p>
+            <w:pPr>
+              <w:jc w:val="center"/>
+              <w:rPr>
+                <w:sz w:val="16"/>
+                <w:szCs w:val="16"/>
+                <w:lang w:val="en-US"/>
+              </w:rPr>
+            </w:pPr>
+          </w:p>
+        </w:tc>
+        <w:tc>
+          <w:tcPr>
+            <w:tcW w:w="1560" w:type="dxa"/>
+          </w:tcPr>
+          <w:p>
+            <w:pPr>
+              <w:jc w:val="center"/>
+              <w:rPr>
+                <w:sz w:val="16"/>
+                <w:szCs w:val="16"/>
+                <w:lang w:val="en-US"/>
+              </w:rPr>
+            </w:pPr>
+          </w:p>
+        </w:tc>
+        <w:tc>
+          <w:tcPr>
+            <w:tcW w:w="831" w:type="dxa"/>
+          </w:tcPr>
+          <w:p>
+            <w:pPr>
+              <w:jc w:val="center"/>
+              <w:rPr>
+                <w:sz w:val="16"/>
+                <w:szCs w:val="16"/>
+                <w:lang w:val="en-US"/>
+              </w:rPr>
+            </w:pPr>
+          </w:p>
+        </w:tc>
+        <w:tc>
+          <w:tcPr>
+            <w:tcW w:w="864" w:type="dxa"/>
+          </w:tcPr>
+          <w:p>
+            <w:pPr>
+              <w:jc w:val="center"/>
+              <w:rPr>
+                <w:sz w:val="16"/>
+                <w:szCs w:val="16"/>
+                <w:lang w:val="en-US"/>
+              </w:rPr>
+            </w:pPr>
+          </w:p>
+        </w:tc>
+        <w:tc>
+          <w:tcPr>
+            <w:tcW w:w="1160" w:type="dxa"/>
+          </w:tcPr>
+          <w:p>
+            <w:pPr>
+              <w:jc w:val="center"/>
+              <w:rPr>
+                <w:sz w:val="16"/>
+                <w:szCs w:val="16"/>
+                <w:lang w:val="en-US"/>
+              </w:rPr>
+            </w:pPr>
+          </w:p>
+        </w:tc>
+        <w:tc>
+          <w:tcPr>
+            <w:tcW w:w="804" w:type="dxa"/>
+          </w:tcPr>
+          <w:p>
+            <w:pPr>
+              <w:jc w:val="center"/>
+              <w:rPr>
+                <w:sz w:val="16"/>
+                <w:szCs w:val="16"/>
+                <w:lang w:val="en-US"/>
+              </w:rPr>
+            </w:pPr>
+          </w:p>
+        </w:tc>
+        <w:tc>
+          <w:tcPr>
+            <w:tcW w:w="963" w:type="dxa"/>
+          </w:tcPr>
+          <w:p>
+            <w:pPr>
+              <w:jc w:val="center"/>
+              <w:rPr>
+                <w:sz w:val="16"/>
+                <w:szCs w:val="16"/>
+                <w:lang w:val="en-US"/>
+              </w:rPr>
+            </w:pPr>
+          </w:p>
+        </w:tc>
+        <w:tc>
+          <w:tcPr>
+            <w:tcW w:w="678" w:type="dxa"/>
+          </w:tcPr>
+          <w:p>
+            <w:pPr>
+              <w:jc w:val="center"/>
+              <w:rPr>
+                <w:sz w:val="16"/>
+                <w:szCs w:val="16"/>
+                <w:lang w:val="en-US"/>
+              </w:rPr>
+            </w:pPr>
+          </w:p>
+        </w:tc>
+        <w:tc>
+          <w:tcPr>
+            <w:tcW w:w="1890" w:type="dxa"/>
+          </w:tcPr>
+          <w:p>
+            <w:pPr>
+              <w:jc w:val="center"/>
+              <w:rPr>
+                <w:sz w:val="16"/>
+                <w:szCs w:val="16"/>
+                <w:lang w:val="en-US"/>
+              </w:rPr>
+            </w:pPr>
+          </w:p>
+        </w:tc>
+        <w:tc>
+          <w:tcPr>
+            <w:tcW w:w="2386" w:type="dxa"/>
+          </w:tcPr>
+          <w:p>
+            <w:pPr>
+              <w:jc w:val="center"/>
+              <w:rPr>
+                <w:sz w:val="16"/>
+                <w:szCs w:val="16"/>
+                <w:lang w:val="en-US"/>
+              </w:rPr>
+            </w:pPr>
+          </w:p>
+        </w:tc>
+      </w:tr>
+      <w:tr>
+        <w:trPr>
+          <w:trHeight w:val="273"/>
+        </w:trPr>
+        <w:tc>
+          <w:tcPr>
+            <w:tcW w:w="610" w:type="dxa"/>
+          </w:tcPr>
+          <w:p>
+            <w:pPr>
+              <w:jc w:val="center"/>
+              <w:rPr>
+                <w:sz w:val="16"/>
+                <w:szCs w:val="16"/>
+                <w:lang w:val="en-US"/>
+              </w:rPr>
+            </w:pPr>
+          </w:p>
+        </w:tc>
+        <w:tc>
+          <w:tcPr>
+            <w:tcW w:w="1560" w:type="dxa"/>
+          </w:tcPr>
+          <w:p>
+            <w:pPr>
+              <w:jc w:val="center"/>
+              <w:rPr>
+                <w:sz w:val="16"/>
+                <w:szCs w:val="16"/>
+                <w:lang w:val="en-US"/>
+              </w:rPr>
+            </w:pPr>
+          </w:p>
+        </w:tc>
+        <w:tc>
+          <w:tcPr>
+            <w:tcW w:w="831" w:type="dxa"/>
+          </w:tcPr>
+          <w:p>
+            <w:pPr>
+              <w:jc w:val="center"/>
+              <w:rPr>
+                <w:sz w:val="16"/>
+                <w:szCs w:val="16"/>
+                <w:lang w:val="en-US"/>
+              </w:rPr>
+            </w:pPr>
+          </w:p>
+        </w:tc>
+        <w:tc>
+          <w:tcPr>
+            <w:tcW w:w="864" w:type="dxa"/>
+          </w:tcPr>
+          <w:p>
+            <w:pPr>
+              <w:jc w:val="center"/>
+              <w:rPr>
+                <w:sz w:val="16"/>
+                <w:szCs w:val="16"/>
+                <w:lang w:val="en-US"/>
+              </w:rPr>
+            </w:pPr>
+          </w:p>
+        </w:tc>
+        <w:tc>
+          <w:tcPr>
+            <w:tcW w:w="1160" w:type="dxa"/>
+          </w:tcPr>
+          <w:p>
+            <w:pPr>
+              <w:jc w:val="center"/>
+              <w:rPr>
+                <w:sz w:val="16"/>
+                <w:szCs w:val="16"/>
+                <w:lang w:val="en-US"/>
+              </w:rPr>
+            </w:pPr>
+          </w:p>
+        </w:tc>
+        <w:tc>
+          <w:tcPr>
+            <w:tcW w:w="804" w:type="dxa"/>
+          </w:tcPr>
+          <w:p>
+            <w:pPr>
+              <w:jc w:val="center"/>
+              <w:rPr>
+                <w:sz w:val="16"/>
+                <w:szCs w:val="16"/>
+                <w:lang w:val="en-US"/>
+              </w:rPr>
+            </w:pPr>
+          </w:p>
+        </w:tc>
+        <w:tc>
+          <w:tcPr>
+            <w:tcW w:w="963" w:type="dxa"/>
+          </w:tcPr>
+          <w:p>
+            <w:pPr>
+              <w:jc w:val="center"/>
+              <w:rPr>
+                <w:sz w:val="16"/>
+                <w:szCs w:val="16"/>
+                <w:lang w:val="en-US"/>
+              </w:rPr>
+            </w:pPr>
+          </w:p>
+        </w:tc>
+        <w:tc>
+          <w:tcPr>
+            <w:tcW w:w="678" w:type="dxa"/>
+          </w:tcPr>
+          <w:p>
+            <w:pPr>
+              <w:jc w:val="center"/>
+              <w:rPr>
+                <w:sz w:val="16"/>
+                <w:szCs w:val="16"/>
+                <w:lang w:val="en-US"/>
+              </w:rPr>
+            </w:pPr>
+          </w:p>
+        </w:tc>
+        <w:tc>
+          <w:tcPr>
+            <w:tcW w:w="1890" w:type="dxa"/>
+          </w:tcPr>
+          <w:p>
+            <w:pPr>
+              <w:jc w:val="center"/>
+              <w:rPr>
+                <w:sz w:val="16"/>
+                <w:szCs w:val="16"/>
+                <w:lang w:val="en-US"/>
+              </w:rPr>
+            </w:pPr>
+          </w:p>
+        </w:tc>
+        <w:tc>
+          <w:tcPr>
+            <w:tcW w:w="2386" w:type="dxa"/>
+          </w:tcPr>
+          <w:p>
+            <w:pPr>
+              <w:jc w:val="center"/>
+              <w:rPr>
+                <w:sz w:val="16"/>
+                <w:szCs w:val="16"/>
+                <w:lang w:val="en-US"/>
+              </w:rPr>
+            </w:pPr>
+          </w:p>
+        </w:tc>
+      </w:tr>
+      <w:tr>
+        <w:trPr>
+          <w:trHeight w:val="261"/>
+        </w:trPr>
+        <w:tc>
+          <w:tcPr>
+            <w:tcW w:w="610" w:type="dxa"/>
+          </w:tcPr>
+          <w:p>
+            <w:pPr>
+              <w:jc w:val="center"/>
+              <w:rPr>
+                <w:sz w:val="16"/>
+                <w:szCs w:val="16"/>
+                <w:lang w:val="en-US"/>
+              </w:rPr>
+            </w:pPr>
+          </w:p>
+        </w:tc>
+        <w:tc>
+          <w:tcPr>
+            <w:tcW w:w="1560" w:type="dxa"/>
+          </w:tcPr>
+          <w:p>
+            <w:pPr>
+              <w:jc w:val="center"/>
+              <w:rPr>
+                <w:sz w:val="16"/>
+                <w:szCs w:val="16"/>
+                <w:lang w:val="en-US"/>
+              </w:rPr>
+            </w:pPr>
+          </w:p>
+        </w:tc>
+        <w:tc>
+          <w:tcPr>
+            <w:tcW w:w="831" w:type="dxa"/>
+          </w:tcPr>
+          <w:p>
+            <w:pPr>
+              <w:jc w:val="center"/>
+              <w:rPr>
+                <w:sz w:val="16"/>
+                <w:szCs w:val="16"/>
+                <w:lang w:val="en-US"/>
+              </w:rPr>
+            </w:pPr>
+          </w:p>
+        </w:tc>
+        <w:tc>
+          <w:tcPr>
+            <w:tcW w:w="864" w:type="dxa"/>
+          </w:tcPr>
+          <w:p>
+            <w:pPr>
+              <w:jc w:val="center"/>
+              <w:rPr>
+                <w:sz w:val="16"/>
+                <w:szCs w:val="16"/>
+                <w:lang w:val="en-US"/>
+              </w:rPr>
+            </w:pPr>
+          </w:p>
+        </w:tc>
+        <w:tc>
+          <w:tcPr>
+            <w:tcW w:w="1160" w:type="dxa"/>
+          </w:tcPr>
+          <w:p>
+            <w:pPr>
+              <w:jc w:val="center"/>
+              <w:rPr>
+                <w:sz w:val="16"/>
+                <w:szCs w:val="16"/>
+                <w:lang w:val="en-US"/>
+              </w:rPr>
+            </w:pPr>
+          </w:p>
+        </w:tc>
+        <w:tc>
+          <w:tcPr>
+            <w:tcW w:w="804" w:type="dxa"/>
+          </w:tcPr>
+          <w:p>
+            <w:pPr>
+              <w:jc w:val="center"/>
+              <w:rPr>
+                <w:sz w:val="16"/>
+                <w:szCs w:val="16"/>
+                <w:lang w:val="en-US"/>
+              </w:rPr>
+            </w:pPr>
+          </w:p>
+        </w:tc>
+        <w:tc>
+          <w:tcPr>
+            <w:tcW w:w="963" w:type="dxa"/>
+          </w:tcPr>
+          <w:p>
+            <w:pPr>
+              <w:jc w:val="center"/>
+              <w:rPr>
+                <w:sz w:val="16"/>
+                <w:szCs w:val="16"/>
+                <w:lang w:val="en-US"/>
+              </w:rPr>
+            </w:pPr>
+          </w:p>
+        </w:tc>
+        <w:tc>
+          <w:tcPr>
+            <w:tcW w:w="678" w:type="dxa"/>
+          </w:tcPr>
+          <w:p>
+            <w:pPr>
+              <w:jc w:val="center"/>
+              <w:rPr>
+                <w:sz w:val="16"/>
+                <w:szCs w:val="16"/>
+                <w:lang w:val="en-US"/>
+              </w:rPr>
+            </w:pPr>
+          </w:p>
+        </w:tc>
+        <w:tc>
+          <w:tcPr>
+            <w:tcW w:w="1890" w:type="dxa"/>
+          </w:tcPr>
+          <w:p>
+            <w:pPr>
+              <w:jc w:val="center"/>
+              <w:rPr>
+                <w:sz w:val="16"/>
+                <w:szCs w:val="16"/>
+                <w:lang w:val="en-US"/>
+              </w:rPr>
+            </w:pPr>
+          </w:p>
+        </w:tc>
+        <w:tc>
+          <w:tcPr>
+            <w:tcW w:w="2386" w:type="dxa"/>
+          </w:tcPr>
+          <w:p>
+            <w:pPr>
+              <w:jc w:val="center"/>
+              <w:rPr>
+                <w:sz w:val="16"/>
+                <w:szCs w:val="16"/>
+                <w:lang w:val="en-US"/>
+              </w:rPr>
+            </w:pPr>
+          </w:p>
+        </w:tc>
+      </w:tr>
+      <w:tr>
+        <w:trPr>
+          <w:trHeight w:val="261"/>
+        </w:trPr>
+        <w:tc>
+          <w:tcPr>
+            <w:tcW w:w="610" w:type="dxa"/>
+          </w:tcPr>
+          <w:p>
+            <w:pPr>
+              <w:jc w:val="center"/>
+              <w:rPr>
+                <w:sz w:val="16"/>
+                <w:szCs w:val="16"/>
+                <w:lang w:val="en-US"/>
+              </w:rPr>
+            </w:pPr>
+          </w:p>
+        </w:tc>
+        <w:tc>
+          <w:tcPr>
+            <w:tcW w:w="1560" w:type="dxa"/>
+          </w:tcPr>
+          <w:p>
+            <w:pPr>
+              <w:jc w:val="center"/>
+              <w:rPr>
+                <w:sz w:val="16"/>
+                <w:szCs w:val="16"/>
+                <w:lang w:val="en-US"/>
+              </w:rPr>
+            </w:pPr>
+          </w:p>
+        </w:tc>
+        <w:tc>
+          <w:tcPr>
+            <w:tcW w:w="831" w:type="dxa"/>
+          </w:tcPr>
+          <w:p>
+            <w:pPr>
+              <w:jc w:val="center"/>
+              <w:rPr>
+                <w:sz w:val="16"/>
+                <w:szCs w:val="16"/>
+                <w:lang w:val="en-US"/>
+              </w:rPr>
+            </w:pPr>
+          </w:p>
+        </w:tc>
+        <w:tc>
+          <w:tcPr>
+            <w:tcW w:w="864" w:type="dxa"/>
+          </w:tcPr>
+          <w:p>
+            <w:pPr>
+              <w:jc w:val="center"/>
+              <w:rPr>
+                <w:sz w:val="16"/>
+                <w:szCs w:val="16"/>
+                <w:lang w:val="en-US"/>
+              </w:rPr>
+            </w:pPr>
+          </w:p>
+        </w:tc>
+        <w:tc>
+          <w:tcPr>
+            <w:tcW w:w="1160" w:type="dxa"/>
+          </w:tcPr>
+          <w:p>
+            <w:pPr>
+              <w:jc w:val="center"/>
+              <w:rPr>
+                <w:sz w:val="16"/>
+                <w:szCs w:val="16"/>
+                <w:lang w:val="en-US"/>
+              </w:rPr>
+            </w:pPr>
+          </w:p>
+        </w:tc>
+        <w:tc>
+          <w:tcPr>
+            <w:tcW w:w="804" w:type="dxa"/>
+          </w:tcPr>
+          <w:p>
+            <w:pPr>
+              <w:jc w:val="center"/>
+              <w:rPr>
+                <w:sz w:val="16"/>
+                <w:szCs w:val="16"/>
+                <w:lang w:val="en-US"/>
+              </w:rPr>
+            </w:pPr>
+          </w:p>
+        </w:tc>
+        <w:tc>
+          <w:tcPr>
+            <w:tcW w:w="963" w:type="dxa"/>
+          </w:tcPr>
+          <w:p>
+            <w:pPr>
+              <w:jc w:val="center"/>
+              <w:rPr>
+                <w:sz w:val="16"/>
+                <w:szCs w:val="16"/>
+                <w:lang w:val="en-US"/>
+              </w:rPr>
+            </w:pPr>
+          </w:p>
+        </w:tc>
+        <w:tc>
+          <w:tcPr>
+            <w:tcW w:w="678" w:type="dxa"/>
+          </w:tcPr>
+          <w:p>
+            <w:pPr>
+              <w:jc w:val="center"/>
+              <w:rPr>
+                <w:sz w:val="16"/>
+                <w:szCs w:val="16"/>
+                <w:lang w:val="en-US"/>
+              </w:rPr>
+            </w:pPr>
+          </w:p>
+        </w:tc>
+        <w:tc>
+          <w:tcPr>
+            <w:tcW w:w="1890" w:type="dxa"/>
+          </w:tcPr>
+          <w:p>
+            <w:pPr>
+              <w:jc w:val="center"/>
+              <w:rPr>
+                <w:sz w:val="16"/>
+                <w:szCs w:val="16"/>
+                <w:lang w:val="en-US"/>
+              </w:rPr>
+            </w:pPr>
+          </w:p>
+        </w:tc>
+        <w:tc>
+          <w:tcPr>
+            <w:tcW w:w="2386" w:type="dxa"/>
+          </w:tcPr>
+          <w:p>
+            <w:pPr>
+              <w:jc w:val="center"/>
+              <w:rPr>
+                <w:sz w:val="16"/>
+                <w:szCs w:val="16"/>
+                <w:lang w:val="en-US"/>
+              </w:rPr>
+            </w:pPr>
+          </w:p>
+        </w:tc>
+      </w:tr>
+      <w:tr>
+        <w:trPr>
+          <w:trHeight w:val="261"/>
+        </w:trPr>
+        <w:tc>
+          <w:tcPr>
+            <w:tcW w:w="610" w:type="dxa"/>
+          </w:tcPr>
+          <w:p>
+            <w:pPr>
+              <w:jc w:val="center"/>
+              <w:rPr>
+                <w:sz w:val="16"/>
+                <w:szCs w:val="16"/>
+                <w:lang w:val="en-US"/>
+              </w:rPr>
+            </w:pPr>
+          </w:p>
+        </w:tc>
+        <w:tc>
+          <w:tcPr>
+            <w:tcW w:w="1560" w:type="dxa"/>
+          </w:tcPr>
+          <w:p>
+            <w:pPr>
+              <w:jc w:val="center"/>
+              <w:rPr>
+                <w:sz w:val="16"/>
+                <w:szCs w:val="16"/>
+                <w:lang w:val="en-US"/>
+              </w:rPr>
+            </w:pPr>
+          </w:p>
+        </w:tc>
+        <w:tc>
+          <w:tcPr>
+            <w:tcW w:w="831" w:type="dxa"/>
+          </w:tcPr>
+          <w:p>
+            <w:pPr>
+              <w:jc w:val="center"/>
+              <w:rPr>
+                <w:sz w:val="16"/>
+                <w:szCs w:val="16"/>
+                <w:lang w:val="en-US"/>
+              </w:rPr>
+            </w:pPr>
+          </w:p>
+        </w:tc>
+        <w:tc>
+          <w:tcPr>
+            <w:tcW w:w="864" w:type="dxa"/>
+          </w:tcPr>
+          <w:p>
+            <w:pPr>
+              <w:jc w:val="center"/>
+              <w:rPr>
+                <w:sz w:val="16"/>
+                <w:szCs w:val="16"/>
+                <w:lang w:val="en-US"/>
+              </w:rPr>
+            </w:pPr>
+          </w:p>
+        </w:tc>
+        <w:tc>
+          <w:tcPr>
+            <w:tcW w:w="1160" w:type="dxa"/>
+          </w:tcPr>
+          <w:p>
+            <w:pPr>
+              <w:jc w:val="center"/>
+              <w:rPr>
+                <w:sz w:val="16"/>
+                <w:szCs w:val="16"/>
+                <w:lang w:val="en-US"/>
+              </w:rPr>
+            </w:pPr>
+          </w:p>
+        </w:tc>
+        <w:tc>
+          <w:tcPr>
+            <w:tcW w:w="804" w:type="dxa"/>
+          </w:tcPr>
+          <w:p>
+            <w:pPr>
+              <w:jc w:val="center"/>
+              <w:rPr>
+                <w:sz w:val="16"/>
+                <w:szCs w:val="16"/>
+                <w:lang w:val="en-US"/>
+              </w:rPr>
+            </w:pPr>
+          </w:p>
+        </w:tc>
+        <w:tc>
+          <w:tcPr>
+            <w:tcW w:w="963" w:type="dxa"/>
+          </w:tcPr>
+          <w:p>
+            <w:pPr>
+              <w:jc w:val="center"/>
+              <w:rPr>
+                <w:sz w:val="16"/>
+                <w:szCs w:val="16"/>
+                <w:lang w:val="en-US"/>
+              </w:rPr>
+            </w:pPr>
+          </w:p>
+        </w:tc>
+        <w:tc>
+          <w:tcPr>
+            <w:tcW w:w="678" w:type="dxa"/>
+          </w:tcPr>
+          <w:p>
+            <w:pPr>
+              <w:jc w:val="center"/>
+              <w:rPr>
+                <w:sz w:val="16"/>
+                <w:szCs w:val="16"/>
+                <w:lang w:val="en-US"/>
+              </w:rPr>
+            </w:pPr>
+          </w:p>
+        </w:tc>
+        <w:tc>
+          <w:tcPr>
+            <w:tcW w:w="1890" w:type="dxa"/>
+          </w:tcPr>
+          <w:p>
+            <w:pPr>
+              <w:jc w:val="center"/>
+              <w:rPr>
+                <w:sz w:val="16"/>
+                <w:szCs w:val="16"/>
+                <w:lang w:val="en-US"/>
+              </w:rPr>
+            </w:pPr>
+          </w:p>
+        </w:tc>
+        <w:tc>
+          <w:tcPr>
+            <w:tcW w:w="2386" w:type="dxa"/>
+          </w:tcPr>
+          <w:p>
+            <w:pPr>
+              <w:jc w:val="center"/>
+              <w:rPr>
+                <w:sz w:val="16"/>
+                <w:szCs w:val="16"/>
+                <w:lang w:val="en-US"/>
+              </w:rPr>
+            </w:pPr>
+          </w:p>
+        </w:tc>
+      </w:tr>
+    </w:tbl>
+    <w:p>
+      <w:pPr>
+        <w:rPr>
+          <w:lang w:val="en-US"/>
+        </w:rPr>
+      </w:pPr>
+    </w:p>
+    <w:p>
+      <w:pPr>
+        <w:rPr>
+          <w:lang w:val="en-US"/>
+        </w:rPr>
+      </w:pPr>
+    </w:p>
+    <w:p>
+      <w:pPr>
+        <w:rPr>
+          <w:lang w:val="en-US"/>
+        </w:rPr>
+      </w:pPr>
+    </w:p>
     <w:sectPr>
       <w:headerReference w:type="default" r:id="rId9"/>
       <w:headerReference w:type="first" r:id="rId10"/>
@@ -1877,6 +4740,119 @@
     </w:lvl>
   </w:abstractNum>
   <w:abstractNum w:abstractNumId="3" w15:restartNumberingAfterBreak="0">
+    <w:nsid w:val="36A77109"/>
+    <w:multiLevelType w:val="hybridMultilevel"/>
+    <w:tmpl w:val="7A9426F0"/>
+    <w:lvl w:ilvl="0" w:tplc="04090001">
+      <w:start w:val="1"/>
+      <w:numFmt w:val="bullet"/>
+      <w:lvlText w:val=""/>
+      <w:lvlJc w:val="left"/>
+      <w:pPr>
+        <w:ind w:left="720" w:hanging="360"/>
+      </w:pPr>
+      <w:rPr>
+        <w:rFonts w:ascii="Symbol" w:hAnsi="Symbol" w:hint="default"/>
+      </w:rPr>
+    </w:lvl>
+    <w:lvl w:ilvl="1" w:tplc="04090003" w:tentative="1">
+      <w:start w:val="1"/>
+      <w:numFmt w:val="bullet"/>
+      <w:lvlText w:val="o"/>
+      <w:lvlJc w:val="left"/>
+      <w:pPr>
+        <w:ind w:left="1440" w:hanging="360"/>
+      </w:pPr>
+      <w:rPr>
+        <w:rFonts w:ascii="Courier New" w:hAnsi="Courier New" w:cs="Courier New" w:hint="default"/>
+      </w:rPr>
+    </w:lvl>
+    <w:lvl w:ilvl="2" w:tplc="04090005" w:tentative="1">
+      <w:start w:val="1"/>
+      <w:numFmt w:val="bullet"/>
+      <w:lvlText w:val=""/>
+      <w:lvlJc w:val="left"/>
+      <w:pPr>
+        <w:ind w:left="2160" w:hanging="360"/>
+      </w:pPr>
+      <w:rPr>
+        <w:rFonts w:ascii="Wingdings" w:hAnsi="Wingdings" w:hint="default"/>
+      </w:rPr>
+    </w:lvl>
+    <w:lvl w:ilvl="3" w:tplc="04090001" w:tentative="1">
+      <w:start w:val="1"/>
+      <w:numFmt w:val="bullet"/>
+      <w:lvlText w:val=""/>
+      <w:lvlJc w:val="left"/>
+      <w:pPr>
+        <w:ind w:left="2880" w:hanging="360"/>
+      </w:pPr>
+      <w:rPr>
+        <w:rFonts w:ascii="Symbol" w:hAnsi="Symbol" w:hint="default"/>
+      </w:rPr>
+    </w:lvl>
+    <w:lvl w:ilvl="4" w:tplc="04090003" w:tentative="1">
+      <w:start w:val="1"/>
+      <w:numFmt w:val="bullet"/>
+      <w:lvlText w:val="o"/>
+      <w:lvlJc w:val="left"/>
+      <w:pPr>
+        <w:ind w:left="3600" w:hanging="360"/>
+      </w:pPr>
+      <w:rPr>
+        <w:rFonts w:ascii="Courier New" w:hAnsi="Courier New" w:cs="Courier New" w:hint="default"/>
+      </w:rPr>
+    </w:lvl>
+    <w:lvl w:ilvl="5" w:tplc="04090005" w:tentative="1">
+      <w:start w:val="1"/>
+      <w:numFmt w:val="bullet"/>
+      <w:lvlText w:val=""/>
+      <w:lvlJc w:val="left"/>
+      <w:pPr>
+        <w:ind w:left="4320" w:hanging="360"/>
+      </w:pPr>
+      <w:rPr>
+        <w:rFonts w:ascii="Wingdings" w:hAnsi="Wingdings" w:hint="default"/>
+      </w:rPr>
+    </w:lvl>
+    <w:lvl w:ilvl="6" w:tplc="04090001" w:tentative="1">
+      <w:start w:val="1"/>
+      <w:numFmt w:val="bullet"/>
+      <w:lvlText w:val=""/>
+      <w:lvlJc w:val="left"/>
+      <w:pPr>
+        <w:ind w:left="5040" w:hanging="360"/>
+      </w:pPr>
+      <w:rPr>
+        <w:rFonts w:ascii="Symbol" w:hAnsi="Symbol" w:hint="default"/>
+      </w:rPr>
+    </w:lvl>
+    <w:lvl w:ilvl="7" w:tplc="04090003" w:tentative="1">
+      <w:start w:val="1"/>
+      <w:numFmt w:val="bullet"/>
+      <w:lvlText w:val="o"/>
+      <w:lvlJc w:val="left"/>
+      <w:pPr>
+        <w:ind w:left="5760" w:hanging="360"/>
+      </w:pPr>
+      <w:rPr>
+        <w:rFonts w:ascii="Courier New" w:hAnsi="Courier New" w:cs="Courier New" w:hint="default"/>
+      </w:rPr>
+    </w:lvl>
+    <w:lvl w:ilvl="8" w:tplc="04090005" w:tentative="1">
+      <w:start w:val="1"/>
+      <w:numFmt w:val="bullet"/>
+      <w:lvlText w:val=""/>
+      <w:lvlJc w:val="left"/>
+      <w:pPr>
+        <w:ind w:left="6480" w:hanging="360"/>
+      </w:pPr>
+      <w:rPr>
+        <w:rFonts w:ascii="Wingdings" w:hAnsi="Wingdings" w:hint="default"/>
+      </w:rPr>
+    </w:lvl>
+  </w:abstractNum>
+  <w:abstractNum w:abstractNumId="4" w15:restartNumberingAfterBreak="0">
     <w:nsid w:val="3BE45B05"/>
     <w:multiLevelType w:val="hybridMultilevel"/>
     <w:tmpl w:val="1EC2461E"/>
@@ -1989,7 +4965,7 @@
       </w:rPr>
     </w:lvl>
   </w:abstractNum>
-  <w:abstractNum w:abstractNumId="4" w15:restartNumberingAfterBreak="0">
+  <w:abstractNum w:abstractNumId="5" w15:restartNumberingAfterBreak="0">
     <w:nsid w:val="425335A4"/>
     <w:multiLevelType w:val="hybridMultilevel"/>
     <w:tmpl w:val="00C4D026"/>
@@ -2102,7 +5078,7 @@
       </w:rPr>
     </w:lvl>
   </w:abstractNum>
-  <w:abstractNum w:abstractNumId="5" w15:restartNumberingAfterBreak="0">
+  <w:abstractNum w:abstractNumId="6" w15:restartNumberingAfterBreak="0">
     <w:nsid w:val="591F5505"/>
     <w:multiLevelType w:val="multilevel"/>
     <w:tmpl w:val="C0BEF284"/>
@@ -2251,7 +5227,7 @@
       </w:rPr>
     </w:lvl>
   </w:abstractNum>
-  <w:abstractNum w:abstractNumId="6" w15:restartNumberingAfterBreak="0">
+  <w:abstractNum w:abstractNumId="7" w15:restartNumberingAfterBreak="0">
     <w:nsid w:val="61BD576D"/>
     <w:multiLevelType w:val="multilevel"/>
     <w:tmpl w:val="6BEC987C"/>
@@ -2400,7 +5376,7 @@
       </w:rPr>
     </w:lvl>
   </w:abstractNum>
-  <w:abstractNum w:abstractNumId="7" w15:restartNumberingAfterBreak="0">
+  <w:abstractNum w:abstractNumId="8" w15:restartNumberingAfterBreak="0">
     <w:nsid w:val="7D0923B5"/>
     <w:multiLevelType w:val="hybridMultilevel"/>
     <w:tmpl w:val="2AD698C6"/>
@@ -2516,25 +5492,28 @@
     <w:abstractNumId w:val="2"/>
   </w:num>
   <w:num w:numId="2" w16cid:durableId="703362954">
-    <w:abstractNumId w:val="3"/>
+    <w:abstractNumId w:val="4"/>
   </w:num>
   <w:num w:numId="3" w16cid:durableId="2057855800">
     <w:abstractNumId w:val="1"/>
   </w:num>
   <w:num w:numId="4" w16cid:durableId="1587960526">
-    <w:abstractNumId w:val="7"/>
+    <w:abstractNumId w:val="8"/>
   </w:num>
   <w:num w:numId="5" w16cid:durableId="1089425654">
     <w:abstractNumId w:val="0"/>
   </w:num>
   <w:num w:numId="6" w16cid:durableId="993416769">
+    <w:abstractNumId w:val="6"/>
+  </w:num>
+  <w:num w:numId="7" w16cid:durableId="470250578">
     <w:abstractNumId w:val="5"/>
   </w:num>
-  <w:num w:numId="7" w16cid:durableId="470250578">
-    <w:abstractNumId w:val="4"/>
+  <w:num w:numId="8" w16cid:durableId="450904336">
+    <w:abstractNumId w:val="7"/>
   </w:num>
-  <w:num w:numId="8" w16cid:durableId="450904336">
-    <w:abstractNumId w:val="6"/>
+  <w:num w:numId="9" w16cid:durableId="1612280617">
+    <w:abstractNumId w:val="3"/>
   </w:num>
 </w:numbering>
 </file>
@@ -3140,6 +6119,7 @@
   <w:style w:type="character" w:default="1" w:styleId="DefaultParagraphFont">
     <w:name w:val="Default Paragraph Font"/>
     <w:uiPriority w:val="1"/>
+    <w:semiHidden/>
     <w:unhideWhenUsed/>
   </w:style>
   <w:style w:type="table" w:default="1" w:styleId="TableNormal">
@@ -3711,6 +6691,25 @@
       <w:szCs w:val="20"/>
     </w:rPr>
   </w:style>
+  <w:style w:type="table" w:styleId="TableGrid">
+    <w:name w:val="Table Grid"/>
+    <w:basedOn w:val="TableNormal"/>
+    <w:uiPriority w:val="39"/>
+    <w:rsid w:val="00440E0B"/>
+    <w:pPr>
+      <w:spacing w:after="0" w:line="240" w:lineRule="auto"/>
+    </w:pPr>
+    <w:tblPr>
+      <w:tblBorders>
+        <w:top w:val="single" w:sz="4" w:space="0" w:color="auto"/>
+        <w:left w:val="single" w:sz="4" w:space="0" w:color="auto"/>
+        <w:bottom w:val="single" w:sz="4" w:space="0" w:color="auto"/>
+        <w:right w:val="single" w:sz="4" w:space="0" w:color="auto"/>
+        <w:insideH w:val="single" w:sz="4" w:space="0" w:color="auto"/>
+        <w:insideV w:val="single" w:sz="4" w:space="0" w:color="auto"/>
+      </w:tblBorders>
+    </w:tblPr>
+  </w:style>
 </w:styles>
 </file>
 
@@ -3816,10 +6815,12 @@
     <w:rsidRoot w:val="000E33A4"/>
     <w:rsid w:val="000E33A4"/>
     <w:rsid w:val="00180516"/>
+    <w:rsid w:val="00414F28"/>
     <w:rsid w:val="00445520"/>
     <w:rsid w:val="00484E19"/>
     <w:rsid w:val="007805D2"/>
     <w:rsid w:val="00942404"/>
+    <w:rsid w:val="00E53ACD"/>
   </w:rsids>
   <m:mathPr>
     <m:mathFont m:val="Cambria Math"/>

--- a/doc.docx
+++ b/doc.docx
@@ -1367,2869 +1367,6 @@
         </w:rPr>
       </w:pPr>
     </w:p>
-    <w:p>
-      <w:pPr>
-        <w:rPr>
-          <w:lang w:val="en-US"/>
-        </w:rPr>
-      </w:pPr>
-    </w:p>
-    <w:p>
-      <w:pPr>
-        <w:rPr>
-          <w:lang w:val="en-US"/>
-        </w:rPr>
-      </w:pPr>
-    </w:p>
-    <w:p>
-      <w:pPr>
-        <w:rPr>
-          <w:lang w:val="en-US"/>
-        </w:rPr>
-      </w:pPr>
-    </w:p>
-    <w:p>
-      <w:pPr>
-        <w:rPr>
-          <w:lang w:val="en-US"/>
-        </w:rPr>
-      </w:pPr>
-    </w:p>
-    <w:p>
-      <w:pPr>
-        <w:rPr>
-          <w:lang w:val="en-US"/>
-        </w:rPr>
-      </w:pPr>
-    </w:p>
-    <w:p>
-      <w:pPr>
-        <w:rPr>
-          <w:lang w:val="en-US"/>
-        </w:rPr>
-      </w:pPr>
-    </w:p>
-    <w:p>
-      <w:pPr>
-        <w:rPr>
-          <w:lang w:val="en-US"/>
-        </w:rPr>
-      </w:pPr>
-    </w:p>
-    <w:p>
-      <w:pPr>
-        <w:rPr>
-          <w:lang w:val="en-US"/>
-        </w:rPr>
-      </w:pPr>
-    </w:p>
-    <w:p>
-      <w:pPr>
-        <w:rPr>
-          <w:lang w:val="en-US"/>
-        </w:rPr>
-      </w:pPr>
-    </w:p>
-    <w:p>
-      <w:pPr>
-        <w:rPr>
-          <w:lang w:val="en-US"/>
-        </w:rPr>
-      </w:pPr>
-    </w:p>
-    <w:p>
-      <w:pPr>
-        <w:rPr>
-          <w:lang w:val="en-US"/>
-        </w:rPr>
-      </w:pPr>
-    </w:p>
-    <w:p>
-      <w:pPr>
-        <w:rPr>
-          <w:lang w:val="en-US"/>
-        </w:rPr>
-      </w:pPr>
-    </w:p>
-    <w:p>
-      <w:pPr>
-        <w:pStyle w:val="Heading3"/>
-        <w:rPr>
-          <w:lang w:val="en-US"/>
-        </w:rPr>
-      </w:pPr>
-      <w:r>
-        <w:rPr>
-          <w:lang w:val="en-US"/>
-        </w:rPr>
-        <w:lastRenderedPageBreak/>
-        <w:t>Test Queries:</w:t>
-      </w:r>
-    </w:p>
-    <w:p>
-      <w:pPr>
-        <w:pStyle w:val="ListParagraph"/>
-        <w:numPr>
-          <w:ilvl w:val="0"/>
-          <w:numId w:val="9"/>
-        </w:numPr>
-        <w:rPr>
-          <w:lang w:val="en-US"/>
-        </w:rPr>
-      </w:pPr>
-      <w:r>
-        <w:rPr>
-          <w:lang w:val="en-US"/>
-        </w:rPr>
-        <w:t xml:space="preserve">What is the name of the </w:t>
-      </w:r>
-      <w:proofErr w:type="spellStart"/>
-      <w:r>
-        <w:rPr>
-          <w:lang w:val="en-US"/>
-        </w:rPr>
-        <w:t>Neimoidian</w:t>
-      </w:r>
-      <w:proofErr w:type="spellEnd"/>
-      <w:r>
-        <w:rPr>
-          <w:lang w:val="en-US"/>
-        </w:rPr>
-        <w:t xml:space="preserve"> guard who assists Obi-Wan?</w:t>
-      </w:r>
-    </w:p>
-    <w:p>
-      <w:pPr>
-        <w:pStyle w:val="ListParagraph"/>
-        <w:numPr>
-          <w:ilvl w:val="0"/>
-          <w:numId w:val="9"/>
-        </w:numPr>
-        <w:rPr>
-          <w:lang w:val="en-US"/>
-        </w:rPr>
-      </w:pPr>
-      <w:r>
-        <w:rPr>
-          <w:lang w:val="en-US"/>
-        </w:rPr>
-        <w:t xml:space="preserve">What was the cause of the bombing on Cato </w:t>
-      </w:r>
-      <w:proofErr w:type="spellStart"/>
-      <w:r>
-        <w:rPr>
-          <w:lang w:val="en-US"/>
-        </w:rPr>
-        <w:t>Neimoidia</w:t>
-      </w:r>
-      <w:proofErr w:type="spellEnd"/>
-      <w:r>
-        <w:rPr>
-          <w:lang w:val="en-US"/>
-        </w:rPr>
-        <w:t xml:space="preserve"> in Brotherhood?</w:t>
-      </w:r>
-    </w:p>
-    <w:p>
-      <w:pPr>
-        <w:pStyle w:val="ListParagraph"/>
-        <w:numPr>
-          <w:ilvl w:val="0"/>
-          <w:numId w:val="9"/>
-        </w:numPr>
-        <w:rPr>
-          <w:lang w:val="en-US"/>
-        </w:rPr>
-      </w:pPr>
-      <w:r>
-        <w:rPr>
-          <w:lang w:val="en-US"/>
-        </w:rPr>
-        <w:t>What is the name of the Jedi Padawan accompanying Obi-Wan in this mission?</w:t>
-      </w:r>
-    </w:p>
-    <w:p>
-      <w:pPr>
-        <w:pStyle w:val="ListParagraph"/>
-        <w:numPr>
-          <w:ilvl w:val="0"/>
-          <w:numId w:val="9"/>
-        </w:numPr>
-        <w:rPr>
-          <w:lang w:val="en-US"/>
-        </w:rPr>
-      </w:pPr>
-      <w:r>
-        <w:rPr>
-          <w:lang w:val="en-US"/>
-        </w:rPr>
-        <w:t xml:space="preserve">What tragedy prompts Obi-Wan to travel to Cato </w:t>
-      </w:r>
-      <w:proofErr w:type="spellStart"/>
-      <w:r>
-        <w:rPr>
-          <w:lang w:val="en-US"/>
-        </w:rPr>
-        <w:t>Neimoidia</w:t>
-      </w:r>
-      <w:proofErr w:type="spellEnd"/>
-      <w:r>
-        <w:rPr>
-          <w:lang w:val="en-US"/>
-        </w:rPr>
-        <w:t>?</w:t>
-      </w:r>
-    </w:p>
-    <w:p>
-      <w:pPr>
-        <w:pStyle w:val="ListParagraph"/>
-        <w:numPr>
-          <w:ilvl w:val="0"/>
-          <w:numId w:val="9"/>
-        </w:numPr>
-        <w:rPr>
-          <w:lang w:val="en-US"/>
-        </w:rPr>
-      </w:pPr>
-      <w:r>
-        <w:rPr>
-          <w:lang w:val="en-US"/>
-        </w:rPr>
-        <w:t xml:space="preserve">What does Anakin Skywalker gifts </w:t>
-      </w:r>
-      <w:proofErr w:type="spellStart"/>
-      <w:r>
-        <w:rPr>
-          <w:lang w:val="en-US"/>
-        </w:rPr>
-        <w:t>Padmé</w:t>
-      </w:r>
-      <w:proofErr w:type="spellEnd"/>
-      <w:r>
-        <w:rPr>
-          <w:lang w:val="en-US"/>
-        </w:rPr>
-        <w:t xml:space="preserve"> Amidala during the night at the </w:t>
-      </w:r>
-      <w:proofErr w:type="spellStart"/>
-      <w:r>
-        <w:rPr>
-          <w:lang w:val="en-US"/>
-        </w:rPr>
-        <w:t>Uhmandasee</w:t>
-      </w:r>
-      <w:proofErr w:type="spellEnd"/>
-      <w:r>
-        <w:rPr>
-          <w:lang w:val="en-US"/>
-        </w:rPr>
-        <w:t xml:space="preserve"> Market and Please Explain </w:t>
-      </w:r>
-      <w:r>
-        <w:rPr>
-          <w:lang w:val="en-US"/>
-        </w:rPr>
-        <w:t>its</w:t>
-      </w:r>
-      <w:r>
-        <w:rPr>
-          <w:lang w:val="en-US"/>
-        </w:rPr>
-        <w:t xml:space="preserve"> design?</w:t>
-      </w:r>
-    </w:p>
-    <w:p>
-      <w:pPr>
-        <w:rPr>
-          <w:lang w:val="en-US"/>
-        </w:rPr>
-      </w:pPr>
-    </w:p>
-    <w:tbl>
-      <w:tblPr>
-        <w:tblStyle w:val="TableGrid"/>
-        <w:tblW w:w="11746" w:type="dxa"/>
-        <w:tblInd w:w="-1175" w:type="dxa"/>
-        <w:tblLook w:val="04A0" w:firstRow="1" w:lastRow="0" w:firstColumn="1" w:lastColumn="0" w:noHBand="0" w:noVBand="1"/>
-      </w:tblPr>
-      <w:tblGrid>
-        <w:gridCol w:w="610"/>
-        <w:gridCol w:w="1560"/>
-        <w:gridCol w:w="831"/>
-        <w:gridCol w:w="864"/>
-        <w:gridCol w:w="1160"/>
-        <w:gridCol w:w="804"/>
-        <w:gridCol w:w="963"/>
-        <w:gridCol w:w="678"/>
-        <w:gridCol w:w="1890"/>
-        <w:gridCol w:w="2386"/>
-      </w:tblGrid>
-      <w:tr>
-        <w:trPr>
-          <w:trHeight w:val="435"/>
-        </w:trPr>
-        <w:tc>
-          <w:tcPr>
-            <w:tcW w:w="610" w:type="dxa"/>
-          </w:tcPr>
-          <w:p>
-            <w:pPr>
-              <w:jc w:val="center"/>
-              <w:rPr>
-                <w:b/>
-                <w:bCs/>
-                <w:sz w:val="18"/>
-                <w:szCs w:val="18"/>
-                <w:lang w:val="en-US"/>
-              </w:rPr>
-            </w:pPr>
-            <w:proofErr w:type="spellStart"/>
-            <w:proofErr w:type="gramStart"/>
-            <w:r>
-              <w:rPr>
-                <w:b/>
-                <w:bCs/>
-                <w:sz w:val="18"/>
-                <w:szCs w:val="18"/>
-                <w:lang w:val="en-US"/>
-              </w:rPr>
-              <w:t>S.No</w:t>
-            </w:r>
-            <w:proofErr w:type="spellEnd"/>
-            <w:proofErr w:type="gramEnd"/>
-          </w:p>
-        </w:tc>
-        <w:tc>
-          <w:tcPr>
-            <w:tcW w:w="1560" w:type="dxa"/>
-          </w:tcPr>
-          <w:p>
-            <w:pPr>
-              <w:jc w:val="center"/>
-              <w:rPr>
-                <w:b/>
-                <w:bCs/>
-                <w:sz w:val="18"/>
-                <w:szCs w:val="18"/>
-                <w:lang w:val="en-US"/>
-              </w:rPr>
-            </w:pPr>
-            <w:r>
-              <w:rPr>
-                <w:b/>
-                <w:bCs/>
-                <w:sz w:val="18"/>
-                <w:szCs w:val="18"/>
-                <w:lang w:val="en-US"/>
-              </w:rPr>
-              <w:t>Embedding</w:t>
-            </w:r>
-            <w:r>
-              <w:rPr>
-                <w:b/>
-                <w:bCs/>
-                <w:sz w:val="18"/>
-                <w:szCs w:val="18"/>
-                <w:lang w:val="en-US"/>
-              </w:rPr>
-              <w:t xml:space="preserve"> Used</w:t>
-            </w:r>
-          </w:p>
-        </w:tc>
-        <w:tc>
-          <w:tcPr>
-            <w:tcW w:w="831" w:type="dxa"/>
-          </w:tcPr>
-          <w:p>
-            <w:pPr>
-              <w:jc w:val="center"/>
-              <w:rPr>
-                <w:b/>
-                <w:bCs/>
-                <w:sz w:val="18"/>
-                <w:szCs w:val="18"/>
-                <w:lang w:val="en-US"/>
-              </w:rPr>
-            </w:pPr>
-            <w:r>
-              <w:rPr>
-                <w:b/>
-                <w:bCs/>
-                <w:sz w:val="18"/>
-                <w:szCs w:val="18"/>
-                <w:lang w:val="en-US"/>
-              </w:rPr>
-              <w:t>Chunk Size</w:t>
-            </w:r>
-          </w:p>
-        </w:tc>
-        <w:tc>
-          <w:tcPr>
-            <w:tcW w:w="864" w:type="dxa"/>
-          </w:tcPr>
-          <w:p>
-            <w:pPr>
-              <w:jc w:val="center"/>
-              <w:rPr>
-                <w:b/>
-                <w:bCs/>
-                <w:sz w:val="18"/>
-                <w:szCs w:val="18"/>
-                <w:lang w:val="en-US"/>
-              </w:rPr>
-            </w:pPr>
-            <w:r>
-              <w:rPr>
-                <w:b/>
-                <w:bCs/>
-                <w:sz w:val="18"/>
-                <w:szCs w:val="18"/>
-                <w:lang w:val="en-US"/>
-              </w:rPr>
-              <w:t>Chunk Overlap</w:t>
-            </w:r>
-          </w:p>
-        </w:tc>
-        <w:tc>
-          <w:tcPr>
-            <w:tcW w:w="1160" w:type="dxa"/>
-          </w:tcPr>
-          <w:p>
-            <w:pPr>
-              <w:jc w:val="center"/>
-              <w:rPr>
-                <w:b/>
-                <w:bCs/>
-                <w:sz w:val="18"/>
-                <w:szCs w:val="18"/>
-                <w:lang w:val="en-US"/>
-              </w:rPr>
-            </w:pPr>
-            <w:proofErr w:type="spellStart"/>
-            <w:r>
-              <w:rPr>
-                <w:b/>
-                <w:bCs/>
-                <w:sz w:val="18"/>
-                <w:szCs w:val="18"/>
-                <w:lang w:val="en-US"/>
-              </w:rPr>
-              <w:t>VectorDB</w:t>
-            </w:r>
-            <w:proofErr w:type="spellEnd"/>
-          </w:p>
-        </w:tc>
-        <w:tc>
-          <w:tcPr>
-            <w:tcW w:w="804" w:type="dxa"/>
-          </w:tcPr>
-          <w:p>
-            <w:pPr>
-              <w:jc w:val="center"/>
-              <w:rPr>
-                <w:b/>
-                <w:bCs/>
-                <w:sz w:val="18"/>
-                <w:szCs w:val="18"/>
-                <w:lang w:val="en-US"/>
-              </w:rPr>
-            </w:pPr>
-            <w:r>
-              <w:rPr>
-                <w:b/>
-                <w:bCs/>
-                <w:sz w:val="18"/>
-                <w:szCs w:val="18"/>
-                <w:lang w:val="en-US"/>
-              </w:rPr>
-              <w:t>BM-25</w:t>
-            </w:r>
-          </w:p>
-        </w:tc>
-        <w:tc>
-          <w:tcPr>
-            <w:tcW w:w="963" w:type="dxa"/>
-          </w:tcPr>
-          <w:p>
-            <w:pPr>
-              <w:jc w:val="center"/>
-              <w:rPr>
-                <w:b/>
-                <w:bCs/>
-                <w:sz w:val="18"/>
-                <w:szCs w:val="18"/>
-                <w:lang w:val="en-US"/>
-              </w:rPr>
-            </w:pPr>
-            <w:r>
-              <w:rPr>
-                <w:b/>
-                <w:bCs/>
-                <w:sz w:val="18"/>
-                <w:szCs w:val="18"/>
-                <w:lang w:val="en-US"/>
-              </w:rPr>
-              <w:t>Dense Retriever</w:t>
-            </w:r>
-          </w:p>
-        </w:tc>
-        <w:tc>
-          <w:tcPr>
-            <w:tcW w:w="678" w:type="dxa"/>
-          </w:tcPr>
-          <w:p>
-            <w:pPr>
-              <w:rPr>
-                <w:b/>
-                <w:bCs/>
-                <w:sz w:val="18"/>
-                <w:szCs w:val="18"/>
-                <w:lang w:val="en-US"/>
-              </w:rPr>
-            </w:pPr>
-            <w:r>
-              <w:rPr>
-                <w:b/>
-                <w:bCs/>
-                <w:sz w:val="18"/>
-                <w:szCs w:val="18"/>
-                <w:lang w:val="en-US"/>
-              </w:rPr>
-              <w:t>(RRP)</w:t>
-            </w:r>
-          </w:p>
-        </w:tc>
-        <w:tc>
-          <w:tcPr>
-            <w:tcW w:w="1890" w:type="dxa"/>
-          </w:tcPr>
-          <w:p>
-            <w:pPr>
-              <w:jc w:val="center"/>
-              <w:rPr>
-                <w:b/>
-                <w:bCs/>
-                <w:sz w:val="18"/>
-                <w:szCs w:val="18"/>
-                <w:lang w:val="en-US"/>
-              </w:rPr>
-            </w:pPr>
-            <w:r>
-              <w:rPr>
-                <w:b/>
-                <w:bCs/>
-                <w:sz w:val="18"/>
-                <w:szCs w:val="18"/>
-                <w:lang w:val="en-US"/>
-              </w:rPr>
-              <w:t>LLM used</w:t>
-            </w:r>
-          </w:p>
-        </w:tc>
-        <w:tc>
-          <w:tcPr>
-            <w:tcW w:w="2386" w:type="dxa"/>
-          </w:tcPr>
-          <w:p>
-            <w:pPr>
-              <w:jc w:val="center"/>
-              <w:rPr>
-                <w:b/>
-                <w:bCs/>
-                <w:sz w:val="18"/>
-                <w:szCs w:val="18"/>
-                <w:lang w:val="en-US"/>
-              </w:rPr>
-            </w:pPr>
-            <w:r>
-              <w:rPr>
-                <w:b/>
-                <w:bCs/>
-                <w:sz w:val="18"/>
-                <w:szCs w:val="18"/>
-                <w:lang w:val="en-US"/>
-              </w:rPr>
-              <w:t>Correct Answers</w:t>
-            </w:r>
-          </w:p>
-        </w:tc>
-      </w:tr>
-      <w:tr>
-        <w:trPr>
-          <w:trHeight w:val="261"/>
-        </w:trPr>
-        <w:tc>
-          <w:tcPr>
-            <w:tcW w:w="610" w:type="dxa"/>
-          </w:tcPr>
-          <w:p>
-            <w:pPr>
-              <w:jc w:val="center"/>
-              <w:rPr>
-                <w:sz w:val="16"/>
-                <w:szCs w:val="16"/>
-                <w:lang w:val="en-US"/>
-              </w:rPr>
-            </w:pPr>
-            <w:r>
-              <w:rPr>
-                <w:sz w:val="16"/>
-                <w:szCs w:val="16"/>
-                <w:lang w:val="en-US"/>
-              </w:rPr>
-              <w:t>1</w:t>
-            </w:r>
-          </w:p>
-        </w:tc>
-        <w:tc>
-          <w:tcPr>
-            <w:tcW w:w="1560" w:type="dxa"/>
-          </w:tcPr>
-          <w:p>
-            <w:pPr>
-              <w:jc w:val="center"/>
-              <w:rPr>
-                <w:sz w:val="16"/>
-                <w:szCs w:val="16"/>
-                <w:lang w:val="en-US"/>
-              </w:rPr>
-            </w:pPr>
-            <w:r>
-              <w:rPr>
-                <w:sz w:val="16"/>
-                <w:szCs w:val="16"/>
-                <w:lang w:val="en-US"/>
-              </w:rPr>
-              <w:t>BAAI/</w:t>
-            </w:r>
-            <w:proofErr w:type="spellStart"/>
-            <w:r>
-              <w:rPr>
-                <w:sz w:val="16"/>
-                <w:szCs w:val="16"/>
-                <w:lang w:val="en-US"/>
-              </w:rPr>
-              <w:t>bge</w:t>
-            </w:r>
-            <w:proofErr w:type="spellEnd"/>
-            <w:r>
-              <w:rPr>
-                <w:sz w:val="16"/>
-                <w:szCs w:val="16"/>
-                <w:lang w:val="en-US"/>
-              </w:rPr>
-              <w:t>-small-</w:t>
-            </w:r>
-            <w:proofErr w:type="spellStart"/>
-            <w:r>
-              <w:rPr>
-                <w:sz w:val="16"/>
-                <w:szCs w:val="16"/>
-                <w:lang w:val="en-US"/>
-              </w:rPr>
-              <w:t>en</w:t>
-            </w:r>
-            <w:proofErr w:type="spellEnd"/>
-          </w:p>
-        </w:tc>
-        <w:tc>
-          <w:tcPr>
-            <w:tcW w:w="831" w:type="dxa"/>
-          </w:tcPr>
-          <w:p>
-            <w:pPr>
-              <w:jc w:val="center"/>
-              <w:rPr>
-                <w:sz w:val="16"/>
-                <w:szCs w:val="16"/>
-                <w:lang w:val="en-US"/>
-              </w:rPr>
-            </w:pPr>
-            <w:r>
-              <w:rPr>
-                <w:sz w:val="16"/>
-                <w:szCs w:val="16"/>
-                <w:lang w:val="en-US"/>
-              </w:rPr>
-              <w:t>1000</w:t>
-            </w:r>
-          </w:p>
-        </w:tc>
-        <w:tc>
-          <w:tcPr>
-            <w:tcW w:w="864" w:type="dxa"/>
-          </w:tcPr>
-          <w:p>
-            <w:pPr>
-              <w:jc w:val="center"/>
-              <w:rPr>
-                <w:sz w:val="16"/>
-                <w:szCs w:val="16"/>
-                <w:lang w:val="en-US"/>
-              </w:rPr>
-            </w:pPr>
-            <w:r>
-              <w:rPr>
-                <w:sz w:val="16"/>
-                <w:szCs w:val="16"/>
-                <w:lang w:val="en-US"/>
-              </w:rPr>
-              <w:t>512</w:t>
-            </w:r>
-          </w:p>
-        </w:tc>
-        <w:tc>
-          <w:tcPr>
-            <w:tcW w:w="1160" w:type="dxa"/>
-          </w:tcPr>
-          <w:p>
-            <w:pPr>
-              <w:jc w:val="center"/>
-              <w:rPr>
-                <w:sz w:val="16"/>
-                <w:szCs w:val="16"/>
-                <w:lang w:val="en-US"/>
-              </w:rPr>
-            </w:pPr>
-            <w:r>
-              <w:rPr>
-                <w:sz w:val="16"/>
-                <w:szCs w:val="16"/>
-                <w:lang w:val="en-US"/>
-              </w:rPr>
-              <w:t>FAISS</w:t>
-            </w:r>
-          </w:p>
-        </w:tc>
-        <w:tc>
-          <w:tcPr>
-            <w:tcW w:w="804" w:type="dxa"/>
-          </w:tcPr>
-          <w:p>
-            <w:pPr>
-              <w:jc w:val="center"/>
-              <w:rPr>
-                <w:sz w:val="16"/>
-                <w:szCs w:val="16"/>
-                <w:lang w:val="en-US"/>
-              </w:rPr>
-            </w:pPr>
-          </w:p>
-        </w:tc>
-        <w:tc>
-          <w:tcPr>
-            <w:tcW w:w="963" w:type="dxa"/>
-          </w:tcPr>
-          <w:p>
-            <w:pPr>
-              <w:jc w:val="center"/>
-              <w:rPr>
-                <w:sz w:val="16"/>
-                <w:szCs w:val="16"/>
-                <w:lang w:val="en-US"/>
-              </w:rPr>
-            </w:pPr>
-            <w:r>
-              <w:rPr>
-                <w:sz w:val="16"/>
-                <w:szCs w:val="16"/>
-                <w:lang w:val="en-US"/>
-              </w:rPr>
-              <w:t>Yes</w:t>
-            </w:r>
-          </w:p>
-        </w:tc>
-        <w:tc>
-          <w:tcPr>
-            <w:tcW w:w="678" w:type="dxa"/>
-          </w:tcPr>
-          <w:p>
-            <w:pPr>
-              <w:jc w:val="center"/>
-              <w:rPr>
-                <w:sz w:val="16"/>
-                <w:szCs w:val="16"/>
-                <w:lang w:val="en-US"/>
-              </w:rPr>
-            </w:pPr>
-          </w:p>
-        </w:tc>
-        <w:tc>
-          <w:tcPr>
-            <w:tcW w:w="1890" w:type="dxa"/>
-          </w:tcPr>
-          <w:p>
-            <w:pPr>
-              <w:jc w:val="center"/>
-              <w:rPr>
-                <w:sz w:val="16"/>
-                <w:szCs w:val="16"/>
-                <w:lang w:val="en-US"/>
-              </w:rPr>
-            </w:pPr>
-            <w:r>
-              <w:rPr>
-                <w:sz w:val="16"/>
-                <w:szCs w:val="16"/>
-                <w:lang w:val="en-US"/>
-              </w:rPr>
-              <w:t>Qwen/Qwen2.5-7B-Instruct</w:t>
-            </w:r>
-          </w:p>
-        </w:tc>
-        <w:tc>
-          <w:tcPr>
-            <w:tcW w:w="2386" w:type="dxa"/>
-          </w:tcPr>
-          <w:p>
-            <w:pPr>
-              <w:jc w:val="center"/>
-              <w:rPr>
-                <w:sz w:val="16"/>
-                <w:szCs w:val="16"/>
-                <w:lang w:val="en-US"/>
-              </w:rPr>
-            </w:pPr>
-          </w:p>
-        </w:tc>
-      </w:tr>
-      <w:tr>
-        <w:trPr>
-          <w:trHeight w:val="261"/>
-        </w:trPr>
-        <w:tc>
-          <w:tcPr>
-            <w:tcW w:w="610" w:type="dxa"/>
-          </w:tcPr>
-          <w:p>
-            <w:pPr>
-              <w:jc w:val="center"/>
-              <w:rPr>
-                <w:sz w:val="16"/>
-                <w:szCs w:val="16"/>
-                <w:lang w:val="en-US"/>
-              </w:rPr>
-            </w:pPr>
-          </w:p>
-        </w:tc>
-        <w:tc>
-          <w:tcPr>
-            <w:tcW w:w="1560" w:type="dxa"/>
-          </w:tcPr>
-          <w:p>
-            <w:pPr>
-              <w:jc w:val="center"/>
-              <w:rPr>
-                <w:sz w:val="16"/>
-                <w:szCs w:val="16"/>
-                <w:lang w:val="en-US"/>
-              </w:rPr>
-            </w:pPr>
-          </w:p>
-        </w:tc>
-        <w:tc>
-          <w:tcPr>
-            <w:tcW w:w="831" w:type="dxa"/>
-          </w:tcPr>
-          <w:p>
-            <w:pPr>
-              <w:jc w:val="center"/>
-              <w:rPr>
-                <w:sz w:val="16"/>
-                <w:szCs w:val="16"/>
-                <w:lang w:val="en-US"/>
-              </w:rPr>
-            </w:pPr>
-          </w:p>
-        </w:tc>
-        <w:tc>
-          <w:tcPr>
-            <w:tcW w:w="864" w:type="dxa"/>
-          </w:tcPr>
-          <w:p>
-            <w:pPr>
-              <w:jc w:val="center"/>
-              <w:rPr>
-                <w:sz w:val="16"/>
-                <w:szCs w:val="16"/>
-                <w:lang w:val="en-US"/>
-              </w:rPr>
-            </w:pPr>
-          </w:p>
-        </w:tc>
-        <w:tc>
-          <w:tcPr>
-            <w:tcW w:w="1160" w:type="dxa"/>
-          </w:tcPr>
-          <w:p>
-            <w:pPr>
-              <w:jc w:val="center"/>
-              <w:rPr>
-                <w:sz w:val="16"/>
-                <w:szCs w:val="16"/>
-                <w:lang w:val="en-US"/>
-              </w:rPr>
-            </w:pPr>
-          </w:p>
-        </w:tc>
-        <w:tc>
-          <w:tcPr>
-            <w:tcW w:w="804" w:type="dxa"/>
-          </w:tcPr>
-          <w:p>
-            <w:pPr>
-              <w:jc w:val="center"/>
-              <w:rPr>
-                <w:sz w:val="16"/>
-                <w:szCs w:val="16"/>
-                <w:lang w:val="en-US"/>
-              </w:rPr>
-            </w:pPr>
-          </w:p>
-        </w:tc>
-        <w:tc>
-          <w:tcPr>
-            <w:tcW w:w="963" w:type="dxa"/>
-          </w:tcPr>
-          <w:p>
-            <w:pPr>
-              <w:jc w:val="center"/>
-              <w:rPr>
-                <w:sz w:val="16"/>
-                <w:szCs w:val="16"/>
-                <w:lang w:val="en-US"/>
-              </w:rPr>
-            </w:pPr>
-          </w:p>
-        </w:tc>
-        <w:tc>
-          <w:tcPr>
-            <w:tcW w:w="678" w:type="dxa"/>
-          </w:tcPr>
-          <w:p>
-            <w:pPr>
-              <w:jc w:val="center"/>
-              <w:rPr>
-                <w:sz w:val="16"/>
-                <w:szCs w:val="16"/>
-                <w:lang w:val="en-US"/>
-              </w:rPr>
-            </w:pPr>
-          </w:p>
-        </w:tc>
-        <w:tc>
-          <w:tcPr>
-            <w:tcW w:w="1890" w:type="dxa"/>
-          </w:tcPr>
-          <w:p>
-            <w:pPr>
-              <w:jc w:val="center"/>
-              <w:rPr>
-                <w:sz w:val="16"/>
-                <w:szCs w:val="16"/>
-                <w:lang w:val="en-US"/>
-              </w:rPr>
-            </w:pPr>
-          </w:p>
-        </w:tc>
-        <w:tc>
-          <w:tcPr>
-            <w:tcW w:w="2386" w:type="dxa"/>
-          </w:tcPr>
-          <w:p>
-            <w:pPr>
-              <w:jc w:val="center"/>
-              <w:rPr>
-                <w:sz w:val="16"/>
-                <w:szCs w:val="16"/>
-                <w:lang w:val="en-US"/>
-              </w:rPr>
-            </w:pPr>
-          </w:p>
-        </w:tc>
-      </w:tr>
-      <w:tr>
-        <w:trPr>
-          <w:trHeight w:val="273"/>
-        </w:trPr>
-        <w:tc>
-          <w:tcPr>
-            <w:tcW w:w="610" w:type="dxa"/>
-          </w:tcPr>
-          <w:p>
-            <w:pPr>
-              <w:jc w:val="center"/>
-              <w:rPr>
-                <w:sz w:val="16"/>
-                <w:szCs w:val="16"/>
-                <w:lang w:val="en-US"/>
-              </w:rPr>
-            </w:pPr>
-          </w:p>
-        </w:tc>
-        <w:tc>
-          <w:tcPr>
-            <w:tcW w:w="1560" w:type="dxa"/>
-          </w:tcPr>
-          <w:p>
-            <w:pPr>
-              <w:jc w:val="center"/>
-              <w:rPr>
-                <w:sz w:val="16"/>
-                <w:szCs w:val="16"/>
-                <w:lang w:val="en-US"/>
-              </w:rPr>
-            </w:pPr>
-          </w:p>
-        </w:tc>
-        <w:tc>
-          <w:tcPr>
-            <w:tcW w:w="831" w:type="dxa"/>
-          </w:tcPr>
-          <w:p>
-            <w:pPr>
-              <w:jc w:val="center"/>
-              <w:rPr>
-                <w:sz w:val="16"/>
-                <w:szCs w:val="16"/>
-                <w:lang w:val="en-US"/>
-              </w:rPr>
-            </w:pPr>
-          </w:p>
-        </w:tc>
-        <w:tc>
-          <w:tcPr>
-            <w:tcW w:w="864" w:type="dxa"/>
-          </w:tcPr>
-          <w:p>
-            <w:pPr>
-              <w:jc w:val="center"/>
-              <w:rPr>
-                <w:sz w:val="16"/>
-                <w:szCs w:val="16"/>
-                <w:lang w:val="en-US"/>
-              </w:rPr>
-            </w:pPr>
-          </w:p>
-        </w:tc>
-        <w:tc>
-          <w:tcPr>
-            <w:tcW w:w="1160" w:type="dxa"/>
-          </w:tcPr>
-          <w:p>
-            <w:pPr>
-              <w:jc w:val="center"/>
-              <w:rPr>
-                <w:sz w:val="16"/>
-                <w:szCs w:val="16"/>
-                <w:lang w:val="en-US"/>
-              </w:rPr>
-            </w:pPr>
-          </w:p>
-        </w:tc>
-        <w:tc>
-          <w:tcPr>
-            <w:tcW w:w="804" w:type="dxa"/>
-          </w:tcPr>
-          <w:p>
-            <w:pPr>
-              <w:jc w:val="center"/>
-              <w:rPr>
-                <w:sz w:val="16"/>
-                <w:szCs w:val="16"/>
-                <w:lang w:val="en-US"/>
-              </w:rPr>
-            </w:pPr>
-          </w:p>
-        </w:tc>
-        <w:tc>
-          <w:tcPr>
-            <w:tcW w:w="963" w:type="dxa"/>
-          </w:tcPr>
-          <w:p>
-            <w:pPr>
-              <w:jc w:val="center"/>
-              <w:rPr>
-                <w:sz w:val="16"/>
-                <w:szCs w:val="16"/>
-                <w:lang w:val="en-US"/>
-              </w:rPr>
-            </w:pPr>
-          </w:p>
-        </w:tc>
-        <w:tc>
-          <w:tcPr>
-            <w:tcW w:w="678" w:type="dxa"/>
-          </w:tcPr>
-          <w:p>
-            <w:pPr>
-              <w:jc w:val="center"/>
-              <w:rPr>
-                <w:sz w:val="16"/>
-                <w:szCs w:val="16"/>
-                <w:lang w:val="en-US"/>
-              </w:rPr>
-            </w:pPr>
-          </w:p>
-        </w:tc>
-        <w:tc>
-          <w:tcPr>
-            <w:tcW w:w="1890" w:type="dxa"/>
-          </w:tcPr>
-          <w:p>
-            <w:pPr>
-              <w:jc w:val="center"/>
-              <w:rPr>
-                <w:sz w:val="16"/>
-                <w:szCs w:val="16"/>
-                <w:lang w:val="en-US"/>
-              </w:rPr>
-            </w:pPr>
-          </w:p>
-        </w:tc>
-        <w:tc>
-          <w:tcPr>
-            <w:tcW w:w="2386" w:type="dxa"/>
-          </w:tcPr>
-          <w:p>
-            <w:pPr>
-              <w:jc w:val="center"/>
-              <w:rPr>
-                <w:sz w:val="16"/>
-                <w:szCs w:val="16"/>
-                <w:lang w:val="en-US"/>
-              </w:rPr>
-            </w:pPr>
-          </w:p>
-        </w:tc>
-      </w:tr>
-      <w:tr>
-        <w:trPr>
-          <w:trHeight w:val="261"/>
-        </w:trPr>
-        <w:tc>
-          <w:tcPr>
-            <w:tcW w:w="610" w:type="dxa"/>
-          </w:tcPr>
-          <w:p>
-            <w:pPr>
-              <w:jc w:val="center"/>
-              <w:rPr>
-                <w:sz w:val="16"/>
-                <w:szCs w:val="16"/>
-                <w:lang w:val="en-US"/>
-              </w:rPr>
-            </w:pPr>
-          </w:p>
-        </w:tc>
-        <w:tc>
-          <w:tcPr>
-            <w:tcW w:w="1560" w:type="dxa"/>
-          </w:tcPr>
-          <w:p>
-            <w:pPr>
-              <w:jc w:val="center"/>
-              <w:rPr>
-                <w:sz w:val="16"/>
-                <w:szCs w:val="16"/>
-                <w:lang w:val="en-US"/>
-              </w:rPr>
-            </w:pPr>
-          </w:p>
-        </w:tc>
-        <w:tc>
-          <w:tcPr>
-            <w:tcW w:w="831" w:type="dxa"/>
-          </w:tcPr>
-          <w:p>
-            <w:pPr>
-              <w:jc w:val="center"/>
-              <w:rPr>
-                <w:sz w:val="16"/>
-                <w:szCs w:val="16"/>
-                <w:lang w:val="en-US"/>
-              </w:rPr>
-            </w:pPr>
-          </w:p>
-        </w:tc>
-        <w:tc>
-          <w:tcPr>
-            <w:tcW w:w="864" w:type="dxa"/>
-          </w:tcPr>
-          <w:p>
-            <w:pPr>
-              <w:jc w:val="center"/>
-              <w:rPr>
-                <w:sz w:val="16"/>
-                <w:szCs w:val="16"/>
-                <w:lang w:val="en-US"/>
-              </w:rPr>
-            </w:pPr>
-          </w:p>
-        </w:tc>
-        <w:tc>
-          <w:tcPr>
-            <w:tcW w:w="1160" w:type="dxa"/>
-          </w:tcPr>
-          <w:p>
-            <w:pPr>
-              <w:jc w:val="center"/>
-              <w:rPr>
-                <w:sz w:val="16"/>
-                <w:szCs w:val="16"/>
-                <w:lang w:val="en-US"/>
-              </w:rPr>
-            </w:pPr>
-          </w:p>
-        </w:tc>
-        <w:tc>
-          <w:tcPr>
-            <w:tcW w:w="804" w:type="dxa"/>
-          </w:tcPr>
-          <w:p>
-            <w:pPr>
-              <w:jc w:val="center"/>
-              <w:rPr>
-                <w:sz w:val="16"/>
-                <w:szCs w:val="16"/>
-                <w:lang w:val="en-US"/>
-              </w:rPr>
-            </w:pPr>
-          </w:p>
-        </w:tc>
-        <w:tc>
-          <w:tcPr>
-            <w:tcW w:w="963" w:type="dxa"/>
-          </w:tcPr>
-          <w:p>
-            <w:pPr>
-              <w:jc w:val="center"/>
-              <w:rPr>
-                <w:sz w:val="16"/>
-                <w:szCs w:val="16"/>
-                <w:lang w:val="en-US"/>
-              </w:rPr>
-            </w:pPr>
-          </w:p>
-        </w:tc>
-        <w:tc>
-          <w:tcPr>
-            <w:tcW w:w="678" w:type="dxa"/>
-          </w:tcPr>
-          <w:p>
-            <w:pPr>
-              <w:jc w:val="center"/>
-              <w:rPr>
-                <w:sz w:val="16"/>
-                <w:szCs w:val="16"/>
-                <w:lang w:val="en-US"/>
-              </w:rPr>
-            </w:pPr>
-          </w:p>
-        </w:tc>
-        <w:tc>
-          <w:tcPr>
-            <w:tcW w:w="1890" w:type="dxa"/>
-          </w:tcPr>
-          <w:p>
-            <w:pPr>
-              <w:jc w:val="center"/>
-              <w:rPr>
-                <w:sz w:val="16"/>
-                <w:szCs w:val="16"/>
-                <w:lang w:val="en-US"/>
-              </w:rPr>
-            </w:pPr>
-          </w:p>
-        </w:tc>
-        <w:tc>
-          <w:tcPr>
-            <w:tcW w:w="2386" w:type="dxa"/>
-          </w:tcPr>
-          <w:p>
-            <w:pPr>
-              <w:jc w:val="center"/>
-              <w:rPr>
-                <w:sz w:val="16"/>
-                <w:szCs w:val="16"/>
-                <w:lang w:val="en-US"/>
-              </w:rPr>
-            </w:pPr>
-          </w:p>
-        </w:tc>
-      </w:tr>
-      <w:tr>
-        <w:trPr>
-          <w:trHeight w:val="261"/>
-        </w:trPr>
-        <w:tc>
-          <w:tcPr>
-            <w:tcW w:w="610" w:type="dxa"/>
-          </w:tcPr>
-          <w:p>
-            <w:pPr>
-              <w:jc w:val="center"/>
-              <w:rPr>
-                <w:sz w:val="16"/>
-                <w:szCs w:val="16"/>
-                <w:lang w:val="en-US"/>
-              </w:rPr>
-            </w:pPr>
-          </w:p>
-        </w:tc>
-        <w:tc>
-          <w:tcPr>
-            <w:tcW w:w="1560" w:type="dxa"/>
-          </w:tcPr>
-          <w:p>
-            <w:pPr>
-              <w:jc w:val="center"/>
-              <w:rPr>
-                <w:sz w:val="16"/>
-                <w:szCs w:val="16"/>
-                <w:lang w:val="en-US"/>
-              </w:rPr>
-            </w:pPr>
-          </w:p>
-        </w:tc>
-        <w:tc>
-          <w:tcPr>
-            <w:tcW w:w="831" w:type="dxa"/>
-          </w:tcPr>
-          <w:p>
-            <w:pPr>
-              <w:jc w:val="center"/>
-              <w:rPr>
-                <w:sz w:val="16"/>
-                <w:szCs w:val="16"/>
-                <w:lang w:val="en-US"/>
-              </w:rPr>
-            </w:pPr>
-          </w:p>
-        </w:tc>
-        <w:tc>
-          <w:tcPr>
-            <w:tcW w:w="864" w:type="dxa"/>
-          </w:tcPr>
-          <w:p>
-            <w:pPr>
-              <w:jc w:val="center"/>
-              <w:rPr>
-                <w:sz w:val="16"/>
-                <w:szCs w:val="16"/>
-                <w:lang w:val="en-US"/>
-              </w:rPr>
-            </w:pPr>
-          </w:p>
-        </w:tc>
-        <w:tc>
-          <w:tcPr>
-            <w:tcW w:w="1160" w:type="dxa"/>
-          </w:tcPr>
-          <w:p>
-            <w:pPr>
-              <w:jc w:val="center"/>
-              <w:rPr>
-                <w:sz w:val="16"/>
-                <w:szCs w:val="16"/>
-                <w:lang w:val="en-US"/>
-              </w:rPr>
-            </w:pPr>
-          </w:p>
-        </w:tc>
-        <w:tc>
-          <w:tcPr>
-            <w:tcW w:w="804" w:type="dxa"/>
-          </w:tcPr>
-          <w:p>
-            <w:pPr>
-              <w:jc w:val="center"/>
-              <w:rPr>
-                <w:sz w:val="16"/>
-                <w:szCs w:val="16"/>
-                <w:lang w:val="en-US"/>
-              </w:rPr>
-            </w:pPr>
-          </w:p>
-        </w:tc>
-        <w:tc>
-          <w:tcPr>
-            <w:tcW w:w="963" w:type="dxa"/>
-          </w:tcPr>
-          <w:p>
-            <w:pPr>
-              <w:jc w:val="center"/>
-              <w:rPr>
-                <w:sz w:val="16"/>
-                <w:szCs w:val="16"/>
-                <w:lang w:val="en-US"/>
-              </w:rPr>
-            </w:pPr>
-          </w:p>
-        </w:tc>
-        <w:tc>
-          <w:tcPr>
-            <w:tcW w:w="678" w:type="dxa"/>
-          </w:tcPr>
-          <w:p>
-            <w:pPr>
-              <w:jc w:val="center"/>
-              <w:rPr>
-                <w:sz w:val="16"/>
-                <w:szCs w:val="16"/>
-                <w:lang w:val="en-US"/>
-              </w:rPr>
-            </w:pPr>
-          </w:p>
-        </w:tc>
-        <w:tc>
-          <w:tcPr>
-            <w:tcW w:w="1890" w:type="dxa"/>
-          </w:tcPr>
-          <w:p>
-            <w:pPr>
-              <w:jc w:val="center"/>
-              <w:rPr>
-                <w:sz w:val="16"/>
-                <w:szCs w:val="16"/>
-                <w:lang w:val="en-US"/>
-              </w:rPr>
-            </w:pPr>
-          </w:p>
-        </w:tc>
-        <w:tc>
-          <w:tcPr>
-            <w:tcW w:w="2386" w:type="dxa"/>
-          </w:tcPr>
-          <w:p>
-            <w:pPr>
-              <w:jc w:val="center"/>
-              <w:rPr>
-                <w:sz w:val="16"/>
-                <w:szCs w:val="16"/>
-                <w:lang w:val="en-US"/>
-              </w:rPr>
-            </w:pPr>
-          </w:p>
-        </w:tc>
-      </w:tr>
-      <w:tr>
-        <w:trPr>
-          <w:trHeight w:val="261"/>
-        </w:trPr>
-        <w:tc>
-          <w:tcPr>
-            <w:tcW w:w="610" w:type="dxa"/>
-          </w:tcPr>
-          <w:p>
-            <w:pPr>
-              <w:jc w:val="center"/>
-              <w:rPr>
-                <w:sz w:val="16"/>
-                <w:szCs w:val="16"/>
-                <w:lang w:val="en-US"/>
-              </w:rPr>
-            </w:pPr>
-          </w:p>
-        </w:tc>
-        <w:tc>
-          <w:tcPr>
-            <w:tcW w:w="1560" w:type="dxa"/>
-          </w:tcPr>
-          <w:p>
-            <w:pPr>
-              <w:jc w:val="center"/>
-              <w:rPr>
-                <w:sz w:val="16"/>
-                <w:szCs w:val="16"/>
-                <w:lang w:val="en-US"/>
-              </w:rPr>
-            </w:pPr>
-          </w:p>
-        </w:tc>
-        <w:tc>
-          <w:tcPr>
-            <w:tcW w:w="831" w:type="dxa"/>
-          </w:tcPr>
-          <w:p>
-            <w:pPr>
-              <w:jc w:val="center"/>
-              <w:rPr>
-                <w:sz w:val="16"/>
-                <w:szCs w:val="16"/>
-                <w:lang w:val="en-US"/>
-              </w:rPr>
-            </w:pPr>
-          </w:p>
-        </w:tc>
-        <w:tc>
-          <w:tcPr>
-            <w:tcW w:w="864" w:type="dxa"/>
-          </w:tcPr>
-          <w:p>
-            <w:pPr>
-              <w:jc w:val="center"/>
-              <w:rPr>
-                <w:sz w:val="16"/>
-                <w:szCs w:val="16"/>
-                <w:lang w:val="en-US"/>
-              </w:rPr>
-            </w:pPr>
-          </w:p>
-        </w:tc>
-        <w:tc>
-          <w:tcPr>
-            <w:tcW w:w="1160" w:type="dxa"/>
-          </w:tcPr>
-          <w:p>
-            <w:pPr>
-              <w:jc w:val="center"/>
-              <w:rPr>
-                <w:sz w:val="16"/>
-                <w:szCs w:val="16"/>
-                <w:lang w:val="en-US"/>
-              </w:rPr>
-            </w:pPr>
-          </w:p>
-        </w:tc>
-        <w:tc>
-          <w:tcPr>
-            <w:tcW w:w="804" w:type="dxa"/>
-          </w:tcPr>
-          <w:p>
-            <w:pPr>
-              <w:jc w:val="center"/>
-              <w:rPr>
-                <w:sz w:val="16"/>
-                <w:szCs w:val="16"/>
-                <w:lang w:val="en-US"/>
-              </w:rPr>
-            </w:pPr>
-          </w:p>
-        </w:tc>
-        <w:tc>
-          <w:tcPr>
-            <w:tcW w:w="963" w:type="dxa"/>
-          </w:tcPr>
-          <w:p>
-            <w:pPr>
-              <w:jc w:val="center"/>
-              <w:rPr>
-                <w:sz w:val="16"/>
-                <w:szCs w:val="16"/>
-                <w:lang w:val="en-US"/>
-              </w:rPr>
-            </w:pPr>
-          </w:p>
-        </w:tc>
-        <w:tc>
-          <w:tcPr>
-            <w:tcW w:w="678" w:type="dxa"/>
-          </w:tcPr>
-          <w:p>
-            <w:pPr>
-              <w:jc w:val="center"/>
-              <w:rPr>
-                <w:sz w:val="16"/>
-                <w:szCs w:val="16"/>
-                <w:lang w:val="en-US"/>
-              </w:rPr>
-            </w:pPr>
-          </w:p>
-        </w:tc>
-        <w:tc>
-          <w:tcPr>
-            <w:tcW w:w="1890" w:type="dxa"/>
-          </w:tcPr>
-          <w:p>
-            <w:pPr>
-              <w:jc w:val="center"/>
-              <w:rPr>
-                <w:sz w:val="16"/>
-                <w:szCs w:val="16"/>
-                <w:lang w:val="en-US"/>
-              </w:rPr>
-            </w:pPr>
-          </w:p>
-        </w:tc>
-        <w:tc>
-          <w:tcPr>
-            <w:tcW w:w="2386" w:type="dxa"/>
-          </w:tcPr>
-          <w:p>
-            <w:pPr>
-              <w:jc w:val="center"/>
-              <w:rPr>
-                <w:sz w:val="16"/>
-                <w:szCs w:val="16"/>
-                <w:lang w:val="en-US"/>
-              </w:rPr>
-            </w:pPr>
-          </w:p>
-        </w:tc>
-      </w:tr>
-      <w:tr>
-        <w:trPr>
-          <w:trHeight w:val="273"/>
-        </w:trPr>
-        <w:tc>
-          <w:tcPr>
-            <w:tcW w:w="610" w:type="dxa"/>
-          </w:tcPr>
-          <w:p>
-            <w:pPr>
-              <w:jc w:val="center"/>
-              <w:rPr>
-                <w:sz w:val="16"/>
-                <w:szCs w:val="16"/>
-                <w:lang w:val="en-US"/>
-              </w:rPr>
-            </w:pPr>
-          </w:p>
-        </w:tc>
-        <w:tc>
-          <w:tcPr>
-            <w:tcW w:w="1560" w:type="dxa"/>
-          </w:tcPr>
-          <w:p>
-            <w:pPr>
-              <w:jc w:val="center"/>
-              <w:rPr>
-                <w:sz w:val="16"/>
-                <w:szCs w:val="16"/>
-                <w:lang w:val="en-US"/>
-              </w:rPr>
-            </w:pPr>
-          </w:p>
-        </w:tc>
-        <w:tc>
-          <w:tcPr>
-            <w:tcW w:w="831" w:type="dxa"/>
-          </w:tcPr>
-          <w:p>
-            <w:pPr>
-              <w:jc w:val="center"/>
-              <w:rPr>
-                <w:sz w:val="16"/>
-                <w:szCs w:val="16"/>
-                <w:lang w:val="en-US"/>
-              </w:rPr>
-            </w:pPr>
-          </w:p>
-        </w:tc>
-        <w:tc>
-          <w:tcPr>
-            <w:tcW w:w="864" w:type="dxa"/>
-          </w:tcPr>
-          <w:p>
-            <w:pPr>
-              <w:jc w:val="center"/>
-              <w:rPr>
-                <w:sz w:val="16"/>
-                <w:szCs w:val="16"/>
-                <w:lang w:val="en-US"/>
-              </w:rPr>
-            </w:pPr>
-          </w:p>
-        </w:tc>
-        <w:tc>
-          <w:tcPr>
-            <w:tcW w:w="1160" w:type="dxa"/>
-          </w:tcPr>
-          <w:p>
-            <w:pPr>
-              <w:jc w:val="center"/>
-              <w:rPr>
-                <w:sz w:val="16"/>
-                <w:szCs w:val="16"/>
-                <w:lang w:val="en-US"/>
-              </w:rPr>
-            </w:pPr>
-          </w:p>
-        </w:tc>
-        <w:tc>
-          <w:tcPr>
-            <w:tcW w:w="804" w:type="dxa"/>
-          </w:tcPr>
-          <w:p>
-            <w:pPr>
-              <w:jc w:val="center"/>
-              <w:rPr>
-                <w:sz w:val="16"/>
-                <w:szCs w:val="16"/>
-                <w:lang w:val="en-US"/>
-              </w:rPr>
-            </w:pPr>
-          </w:p>
-        </w:tc>
-        <w:tc>
-          <w:tcPr>
-            <w:tcW w:w="963" w:type="dxa"/>
-          </w:tcPr>
-          <w:p>
-            <w:pPr>
-              <w:jc w:val="center"/>
-              <w:rPr>
-                <w:sz w:val="16"/>
-                <w:szCs w:val="16"/>
-                <w:lang w:val="en-US"/>
-              </w:rPr>
-            </w:pPr>
-          </w:p>
-        </w:tc>
-        <w:tc>
-          <w:tcPr>
-            <w:tcW w:w="678" w:type="dxa"/>
-          </w:tcPr>
-          <w:p>
-            <w:pPr>
-              <w:jc w:val="center"/>
-              <w:rPr>
-                <w:sz w:val="16"/>
-                <w:szCs w:val="16"/>
-                <w:lang w:val="en-US"/>
-              </w:rPr>
-            </w:pPr>
-          </w:p>
-        </w:tc>
-        <w:tc>
-          <w:tcPr>
-            <w:tcW w:w="1890" w:type="dxa"/>
-          </w:tcPr>
-          <w:p>
-            <w:pPr>
-              <w:jc w:val="center"/>
-              <w:rPr>
-                <w:sz w:val="16"/>
-                <w:szCs w:val="16"/>
-                <w:lang w:val="en-US"/>
-              </w:rPr>
-            </w:pPr>
-          </w:p>
-        </w:tc>
-        <w:tc>
-          <w:tcPr>
-            <w:tcW w:w="2386" w:type="dxa"/>
-          </w:tcPr>
-          <w:p>
-            <w:pPr>
-              <w:jc w:val="center"/>
-              <w:rPr>
-                <w:sz w:val="16"/>
-                <w:szCs w:val="16"/>
-                <w:lang w:val="en-US"/>
-              </w:rPr>
-            </w:pPr>
-          </w:p>
-        </w:tc>
-      </w:tr>
-      <w:tr>
-        <w:trPr>
-          <w:trHeight w:val="261"/>
-        </w:trPr>
-        <w:tc>
-          <w:tcPr>
-            <w:tcW w:w="610" w:type="dxa"/>
-          </w:tcPr>
-          <w:p>
-            <w:pPr>
-              <w:jc w:val="center"/>
-              <w:rPr>
-                <w:sz w:val="16"/>
-                <w:szCs w:val="16"/>
-                <w:lang w:val="en-US"/>
-              </w:rPr>
-            </w:pPr>
-          </w:p>
-        </w:tc>
-        <w:tc>
-          <w:tcPr>
-            <w:tcW w:w="1560" w:type="dxa"/>
-          </w:tcPr>
-          <w:p>
-            <w:pPr>
-              <w:jc w:val="center"/>
-              <w:rPr>
-                <w:sz w:val="16"/>
-                <w:szCs w:val="16"/>
-                <w:lang w:val="en-US"/>
-              </w:rPr>
-            </w:pPr>
-          </w:p>
-        </w:tc>
-        <w:tc>
-          <w:tcPr>
-            <w:tcW w:w="831" w:type="dxa"/>
-          </w:tcPr>
-          <w:p>
-            <w:pPr>
-              <w:jc w:val="center"/>
-              <w:rPr>
-                <w:sz w:val="16"/>
-                <w:szCs w:val="16"/>
-                <w:lang w:val="en-US"/>
-              </w:rPr>
-            </w:pPr>
-          </w:p>
-        </w:tc>
-        <w:tc>
-          <w:tcPr>
-            <w:tcW w:w="864" w:type="dxa"/>
-          </w:tcPr>
-          <w:p>
-            <w:pPr>
-              <w:jc w:val="center"/>
-              <w:rPr>
-                <w:sz w:val="16"/>
-                <w:szCs w:val="16"/>
-                <w:lang w:val="en-US"/>
-              </w:rPr>
-            </w:pPr>
-          </w:p>
-        </w:tc>
-        <w:tc>
-          <w:tcPr>
-            <w:tcW w:w="1160" w:type="dxa"/>
-          </w:tcPr>
-          <w:p>
-            <w:pPr>
-              <w:jc w:val="center"/>
-              <w:rPr>
-                <w:sz w:val="16"/>
-                <w:szCs w:val="16"/>
-                <w:lang w:val="en-US"/>
-              </w:rPr>
-            </w:pPr>
-          </w:p>
-        </w:tc>
-        <w:tc>
-          <w:tcPr>
-            <w:tcW w:w="804" w:type="dxa"/>
-          </w:tcPr>
-          <w:p>
-            <w:pPr>
-              <w:jc w:val="center"/>
-              <w:rPr>
-                <w:sz w:val="16"/>
-                <w:szCs w:val="16"/>
-                <w:lang w:val="en-US"/>
-              </w:rPr>
-            </w:pPr>
-          </w:p>
-        </w:tc>
-        <w:tc>
-          <w:tcPr>
-            <w:tcW w:w="963" w:type="dxa"/>
-          </w:tcPr>
-          <w:p>
-            <w:pPr>
-              <w:jc w:val="center"/>
-              <w:rPr>
-                <w:sz w:val="16"/>
-                <w:szCs w:val="16"/>
-                <w:lang w:val="en-US"/>
-              </w:rPr>
-            </w:pPr>
-          </w:p>
-        </w:tc>
-        <w:tc>
-          <w:tcPr>
-            <w:tcW w:w="678" w:type="dxa"/>
-          </w:tcPr>
-          <w:p>
-            <w:pPr>
-              <w:jc w:val="center"/>
-              <w:rPr>
-                <w:sz w:val="16"/>
-                <w:szCs w:val="16"/>
-                <w:lang w:val="en-US"/>
-              </w:rPr>
-            </w:pPr>
-          </w:p>
-        </w:tc>
-        <w:tc>
-          <w:tcPr>
-            <w:tcW w:w="1890" w:type="dxa"/>
-          </w:tcPr>
-          <w:p>
-            <w:pPr>
-              <w:jc w:val="center"/>
-              <w:rPr>
-                <w:sz w:val="16"/>
-                <w:szCs w:val="16"/>
-                <w:lang w:val="en-US"/>
-              </w:rPr>
-            </w:pPr>
-          </w:p>
-        </w:tc>
-        <w:tc>
-          <w:tcPr>
-            <w:tcW w:w="2386" w:type="dxa"/>
-          </w:tcPr>
-          <w:p>
-            <w:pPr>
-              <w:jc w:val="center"/>
-              <w:rPr>
-                <w:sz w:val="16"/>
-                <w:szCs w:val="16"/>
-                <w:lang w:val="en-US"/>
-              </w:rPr>
-            </w:pPr>
-          </w:p>
-        </w:tc>
-      </w:tr>
-      <w:tr>
-        <w:trPr>
-          <w:trHeight w:val="261"/>
-        </w:trPr>
-        <w:tc>
-          <w:tcPr>
-            <w:tcW w:w="610" w:type="dxa"/>
-          </w:tcPr>
-          <w:p>
-            <w:pPr>
-              <w:jc w:val="center"/>
-              <w:rPr>
-                <w:sz w:val="16"/>
-                <w:szCs w:val="16"/>
-                <w:lang w:val="en-US"/>
-              </w:rPr>
-            </w:pPr>
-          </w:p>
-        </w:tc>
-        <w:tc>
-          <w:tcPr>
-            <w:tcW w:w="1560" w:type="dxa"/>
-          </w:tcPr>
-          <w:p>
-            <w:pPr>
-              <w:jc w:val="center"/>
-              <w:rPr>
-                <w:sz w:val="16"/>
-                <w:szCs w:val="16"/>
-                <w:lang w:val="en-US"/>
-              </w:rPr>
-            </w:pPr>
-          </w:p>
-        </w:tc>
-        <w:tc>
-          <w:tcPr>
-            <w:tcW w:w="831" w:type="dxa"/>
-          </w:tcPr>
-          <w:p>
-            <w:pPr>
-              <w:jc w:val="center"/>
-              <w:rPr>
-                <w:sz w:val="16"/>
-                <w:szCs w:val="16"/>
-                <w:lang w:val="en-US"/>
-              </w:rPr>
-            </w:pPr>
-          </w:p>
-        </w:tc>
-        <w:tc>
-          <w:tcPr>
-            <w:tcW w:w="864" w:type="dxa"/>
-          </w:tcPr>
-          <w:p>
-            <w:pPr>
-              <w:jc w:val="center"/>
-              <w:rPr>
-                <w:sz w:val="16"/>
-                <w:szCs w:val="16"/>
-                <w:lang w:val="en-US"/>
-              </w:rPr>
-            </w:pPr>
-          </w:p>
-        </w:tc>
-        <w:tc>
-          <w:tcPr>
-            <w:tcW w:w="1160" w:type="dxa"/>
-          </w:tcPr>
-          <w:p>
-            <w:pPr>
-              <w:jc w:val="center"/>
-              <w:rPr>
-                <w:sz w:val="16"/>
-                <w:szCs w:val="16"/>
-                <w:lang w:val="en-US"/>
-              </w:rPr>
-            </w:pPr>
-          </w:p>
-        </w:tc>
-        <w:tc>
-          <w:tcPr>
-            <w:tcW w:w="804" w:type="dxa"/>
-          </w:tcPr>
-          <w:p>
-            <w:pPr>
-              <w:jc w:val="center"/>
-              <w:rPr>
-                <w:sz w:val="16"/>
-                <w:szCs w:val="16"/>
-                <w:lang w:val="en-US"/>
-              </w:rPr>
-            </w:pPr>
-          </w:p>
-        </w:tc>
-        <w:tc>
-          <w:tcPr>
-            <w:tcW w:w="963" w:type="dxa"/>
-          </w:tcPr>
-          <w:p>
-            <w:pPr>
-              <w:jc w:val="center"/>
-              <w:rPr>
-                <w:sz w:val="16"/>
-                <w:szCs w:val="16"/>
-                <w:lang w:val="en-US"/>
-              </w:rPr>
-            </w:pPr>
-          </w:p>
-        </w:tc>
-        <w:tc>
-          <w:tcPr>
-            <w:tcW w:w="678" w:type="dxa"/>
-          </w:tcPr>
-          <w:p>
-            <w:pPr>
-              <w:jc w:val="center"/>
-              <w:rPr>
-                <w:sz w:val="16"/>
-                <w:szCs w:val="16"/>
-                <w:lang w:val="en-US"/>
-              </w:rPr>
-            </w:pPr>
-          </w:p>
-        </w:tc>
-        <w:tc>
-          <w:tcPr>
-            <w:tcW w:w="1890" w:type="dxa"/>
-          </w:tcPr>
-          <w:p>
-            <w:pPr>
-              <w:jc w:val="center"/>
-              <w:rPr>
-                <w:sz w:val="16"/>
-                <w:szCs w:val="16"/>
-                <w:lang w:val="en-US"/>
-              </w:rPr>
-            </w:pPr>
-          </w:p>
-        </w:tc>
-        <w:tc>
-          <w:tcPr>
-            <w:tcW w:w="2386" w:type="dxa"/>
-          </w:tcPr>
-          <w:p>
-            <w:pPr>
-              <w:jc w:val="center"/>
-              <w:rPr>
-                <w:sz w:val="16"/>
-                <w:szCs w:val="16"/>
-                <w:lang w:val="en-US"/>
-              </w:rPr>
-            </w:pPr>
-          </w:p>
-        </w:tc>
-      </w:tr>
-      <w:tr>
-        <w:trPr>
-          <w:trHeight w:val="261"/>
-        </w:trPr>
-        <w:tc>
-          <w:tcPr>
-            <w:tcW w:w="610" w:type="dxa"/>
-          </w:tcPr>
-          <w:p>
-            <w:pPr>
-              <w:jc w:val="center"/>
-              <w:rPr>
-                <w:sz w:val="16"/>
-                <w:szCs w:val="16"/>
-                <w:lang w:val="en-US"/>
-              </w:rPr>
-            </w:pPr>
-          </w:p>
-        </w:tc>
-        <w:tc>
-          <w:tcPr>
-            <w:tcW w:w="1560" w:type="dxa"/>
-          </w:tcPr>
-          <w:p>
-            <w:pPr>
-              <w:jc w:val="center"/>
-              <w:rPr>
-                <w:sz w:val="16"/>
-                <w:szCs w:val="16"/>
-                <w:lang w:val="en-US"/>
-              </w:rPr>
-            </w:pPr>
-          </w:p>
-        </w:tc>
-        <w:tc>
-          <w:tcPr>
-            <w:tcW w:w="831" w:type="dxa"/>
-          </w:tcPr>
-          <w:p>
-            <w:pPr>
-              <w:jc w:val="center"/>
-              <w:rPr>
-                <w:sz w:val="16"/>
-                <w:szCs w:val="16"/>
-                <w:lang w:val="en-US"/>
-              </w:rPr>
-            </w:pPr>
-          </w:p>
-        </w:tc>
-        <w:tc>
-          <w:tcPr>
-            <w:tcW w:w="864" w:type="dxa"/>
-          </w:tcPr>
-          <w:p>
-            <w:pPr>
-              <w:jc w:val="center"/>
-              <w:rPr>
-                <w:sz w:val="16"/>
-                <w:szCs w:val="16"/>
-                <w:lang w:val="en-US"/>
-              </w:rPr>
-            </w:pPr>
-          </w:p>
-        </w:tc>
-        <w:tc>
-          <w:tcPr>
-            <w:tcW w:w="1160" w:type="dxa"/>
-          </w:tcPr>
-          <w:p>
-            <w:pPr>
-              <w:jc w:val="center"/>
-              <w:rPr>
-                <w:sz w:val="16"/>
-                <w:szCs w:val="16"/>
-                <w:lang w:val="en-US"/>
-              </w:rPr>
-            </w:pPr>
-          </w:p>
-        </w:tc>
-        <w:tc>
-          <w:tcPr>
-            <w:tcW w:w="804" w:type="dxa"/>
-          </w:tcPr>
-          <w:p>
-            <w:pPr>
-              <w:jc w:val="center"/>
-              <w:rPr>
-                <w:sz w:val="16"/>
-                <w:szCs w:val="16"/>
-                <w:lang w:val="en-US"/>
-              </w:rPr>
-            </w:pPr>
-          </w:p>
-        </w:tc>
-        <w:tc>
-          <w:tcPr>
-            <w:tcW w:w="963" w:type="dxa"/>
-          </w:tcPr>
-          <w:p>
-            <w:pPr>
-              <w:jc w:val="center"/>
-              <w:rPr>
-                <w:sz w:val="16"/>
-                <w:szCs w:val="16"/>
-                <w:lang w:val="en-US"/>
-              </w:rPr>
-            </w:pPr>
-          </w:p>
-        </w:tc>
-        <w:tc>
-          <w:tcPr>
-            <w:tcW w:w="678" w:type="dxa"/>
-          </w:tcPr>
-          <w:p>
-            <w:pPr>
-              <w:jc w:val="center"/>
-              <w:rPr>
-                <w:sz w:val="16"/>
-                <w:szCs w:val="16"/>
-                <w:lang w:val="en-US"/>
-              </w:rPr>
-            </w:pPr>
-          </w:p>
-        </w:tc>
-        <w:tc>
-          <w:tcPr>
-            <w:tcW w:w="1890" w:type="dxa"/>
-          </w:tcPr>
-          <w:p>
-            <w:pPr>
-              <w:jc w:val="center"/>
-              <w:rPr>
-                <w:sz w:val="16"/>
-                <w:szCs w:val="16"/>
-                <w:lang w:val="en-US"/>
-              </w:rPr>
-            </w:pPr>
-          </w:p>
-        </w:tc>
-        <w:tc>
-          <w:tcPr>
-            <w:tcW w:w="2386" w:type="dxa"/>
-          </w:tcPr>
-          <w:p>
-            <w:pPr>
-              <w:jc w:val="center"/>
-              <w:rPr>
-                <w:sz w:val="16"/>
-                <w:szCs w:val="16"/>
-                <w:lang w:val="en-US"/>
-              </w:rPr>
-            </w:pPr>
-          </w:p>
-        </w:tc>
-      </w:tr>
-      <w:tr>
-        <w:trPr>
-          <w:trHeight w:val="273"/>
-        </w:trPr>
-        <w:tc>
-          <w:tcPr>
-            <w:tcW w:w="610" w:type="dxa"/>
-          </w:tcPr>
-          <w:p>
-            <w:pPr>
-              <w:jc w:val="center"/>
-              <w:rPr>
-                <w:sz w:val="16"/>
-                <w:szCs w:val="16"/>
-                <w:lang w:val="en-US"/>
-              </w:rPr>
-            </w:pPr>
-          </w:p>
-        </w:tc>
-        <w:tc>
-          <w:tcPr>
-            <w:tcW w:w="1560" w:type="dxa"/>
-          </w:tcPr>
-          <w:p>
-            <w:pPr>
-              <w:jc w:val="center"/>
-              <w:rPr>
-                <w:sz w:val="16"/>
-                <w:szCs w:val="16"/>
-                <w:lang w:val="en-US"/>
-              </w:rPr>
-            </w:pPr>
-          </w:p>
-        </w:tc>
-        <w:tc>
-          <w:tcPr>
-            <w:tcW w:w="831" w:type="dxa"/>
-          </w:tcPr>
-          <w:p>
-            <w:pPr>
-              <w:jc w:val="center"/>
-              <w:rPr>
-                <w:sz w:val="16"/>
-                <w:szCs w:val="16"/>
-                <w:lang w:val="en-US"/>
-              </w:rPr>
-            </w:pPr>
-          </w:p>
-        </w:tc>
-        <w:tc>
-          <w:tcPr>
-            <w:tcW w:w="864" w:type="dxa"/>
-          </w:tcPr>
-          <w:p>
-            <w:pPr>
-              <w:jc w:val="center"/>
-              <w:rPr>
-                <w:sz w:val="16"/>
-                <w:szCs w:val="16"/>
-                <w:lang w:val="en-US"/>
-              </w:rPr>
-            </w:pPr>
-          </w:p>
-        </w:tc>
-        <w:tc>
-          <w:tcPr>
-            <w:tcW w:w="1160" w:type="dxa"/>
-          </w:tcPr>
-          <w:p>
-            <w:pPr>
-              <w:jc w:val="center"/>
-              <w:rPr>
-                <w:sz w:val="16"/>
-                <w:szCs w:val="16"/>
-                <w:lang w:val="en-US"/>
-              </w:rPr>
-            </w:pPr>
-          </w:p>
-        </w:tc>
-        <w:tc>
-          <w:tcPr>
-            <w:tcW w:w="804" w:type="dxa"/>
-          </w:tcPr>
-          <w:p>
-            <w:pPr>
-              <w:jc w:val="center"/>
-              <w:rPr>
-                <w:sz w:val="16"/>
-                <w:szCs w:val="16"/>
-                <w:lang w:val="en-US"/>
-              </w:rPr>
-            </w:pPr>
-          </w:p>
-        </w:tc>
-        <w:tc>
-          <w:tcPr>
-            <w:tcW w:w="963" w:type="dxa"/>
-          </w:tcPr>
-          <w:p>
-            <w:pPr>
-              <w:jc w:val="center"/>
-              <w:rPr>
-                <w:sz w:val="16"/>
-                <w:szCs w:val="16"/>
-                <w:lang w:val="en-US"/>
-              </w:rPr>
-            </w:pPr>
-          </w:p>
-        </w:tc>
-        <w:tc>
-          <w:tcPr>
-            <w:tcW w:w="678" w:type="dxa"/>
-          </w:tcPr>
-          <w:p>
-            <w:pPr>
-              <w:jc w:val="center"/>
-              <w:rPr>
-                <w:sz w:val="16"/>
-                <w:szCs w:val="16"/>
-                <w:lang w:val="en-US"/>
-              </w:rPr>
-            </w:pPr>
-          </w:p>
-        </w:tc>
-        <w:tc>
-          <w:tcPr>
-            <w:tcW w:w="1890" w:type="dxa"/>
-          </w:tcPr>
-          <w:p>
-            <w:pPr>
-              <w:jc w:val="center"/>
-              <w:rPr>
-                <w:sz w:val="16"/>
-                <w:szCs w:val="16"/>
-                <w:lang w:val="en-US"/>
-              </w:rPr>
-            </w:pPr>
-          </w:p>
-        </w:tc>
-        <w:tc>
-          <w:tcPr>
-            <w:tcW w:w="2386" w:type="dxa"/>
-          </w:tcPr>
-          <w:p>
-            <w:pPr>
-              <w:jc w:val="center"/>
-              <w:rPr>
-                <w:sz w:val="16"/>
-                <w:szCs w:val="16"/>
-                <w:lang w:val="en-US"/>
-              </w:rPr>
-            </w:pPr>
-          </w:p>
-        </w:tc>
-      </w:tr>
-      <w:tr>
-        <w:trPr>
-          <w:trHeight w:val="261"/>
-        </w:trPr>
-        <w:tc>
-          <w:tcPr>
-            <w:tcW w:w="610" w:type="dxa"/>
-          </w:tcPr>
-          <w:p>
-            <w:pPr>
-              <w:jc w:val="center"/>
-              <w:rPr>
-                <w:sz w:val="16"/>
-                <w:szCs w:val="16"/>
-                <w:lang w:val="en-US"/>
-              </w:rPr>
-            </w:pPr>
-          </w:p>
-        </w:tc>
-        <w:tc>
-          <w:tcPr>
-            <w:tcW w:w="1560" w:type="dxa"/>
-          </w:tcPr>
-          <w:p>
-            <w:pPr>
-              <w:jc w:val="center"/>
-              <w:rPr>
-                <w:sz w:val="16"/>
-                <w:szCs w:val="16"/>
-                <w:lang w:val="en-US"/>
-              </w:rPr>
-            </w:pPr>
-          </w:p>
-        </w:tc>
-        <w:tc>
-          <w:tcPr>
-            <w:tcW w:w="831" w:type="dxa"/>
-          </w:tcPr>
-          <w:p>
-            <w:pPr>
-              <w:jc w:val="center"/>
-              <w:rPr>
-                <w:sz w:val="16"/>
-                <w:szCs w:val="16"/>
-                <w:lang w:val="en-US"/>
-              </w:rPr>
-            </w:pPr>
-          </w:p>
-        </w:tc>
-        <w:tc>
-          <w:tcPr>
-            <w:tcW w:w="864" w:type="dxa"/>
-          </w:tcPr>
-          <w:p>
-            <w:pPr>
-              <w:jc w:val="center"/>
-              <w:rPr>
-                <w:sz w:val="16"/>
-                <w:szCs w:val="16"/>
-                <w:lang w:val="en-US"/>
-              </w:rPr>
-            </w:pPr>
-          </w:p>
-        </w:tc>
-        <w:tc>
-          <w:tcPr>
-            <w:tcW w:w="1160" w:type="dxa"/>
-          </w:tcPr>
-          <w:p>
-            <w:pPr>
-              <w:jc w:val="center"/>
-              <w:rPr>
-                <w:sz w:val="16"/>
-                <w:szCs w:val="16"/>
-                <w:lang w:val="en-US"/>
-              </w:rPr>
-            </w:pPr>
-          </w:p>
-        </w:tc>
-        <w:tc>
-          <w:tcPr>
-            <w:tcW w:w="804" w:type="dxa"/>
-          </w:tcPr>
-          <w:p>
-            <w:pPr>
-              <w:jc w:val="center"/>
-              <w:rPr>
-                <w:sz w:val="16"/>
-                <w:szCs w:val="16"/>
-                <w:lang w:val="en-US"/>
-              </w:rPr>
-            </w:pPr>
-          </w:p>
-        </w:tc>
-        <w:tc>
-          <w:tcPr>
-            <w:tcW w:w="963" w:type="dxa"/>
-          </w:tcPr>
-          <w:p>
-            <w:pPr>
-              <w:jc w:val="center"/>
-              <w:rPr>
-                <w:sz w:val="16"/>
-                <w:szCs w:val="16"/>
-                <w:lang w:val="en-US"/>
-              </w:rPr>
-            </w:pPr>
-          </w:p>
-        </w:tc>
-        <w:tc>
-          <w:tcPr>
-            <w:tcW w:w="678" w:type="dxa"/>
-          </w:tcPr>
-          <w:p>
-            <w:pPr>
-              <w:jc w:val="center"/>
-              <w:rPr>
-                <w:sz w:val="16"/>
-                <w:szCs w:val="16"/>
-                <w:lang w:val="en-US"/>
-              </w:rPr>
-            </w:pPr>
-          </w:p>
-        </w:tc>
-        <w:tc>
-          <w:tcPr>
-            <w:tcW w:w="1890" w:type="dxa"/>
-          </w:tcPr>
-          <w:p>
-            <w:pPr>
-              <w:jc w:val="center"/>
-              <w:rPr>
-                <w:sz w:val="16"/>
-                <w:szCs w:val="16"/>
-                <w:lang w:val="en-US"/>
-              </w:rPr>
-            </w:pPr>
-          </w:p>
-        </w:tc>
-        <w:tc>
-          <w:tcPr>
-            <w:tcW w:w="2386" w:type="dxa"/>
-          </w:tcPr>
-          <w:p>
-            <w:pPr>
-              <w:jc w:val="center"/>
-              <w:rPr>
-                <w:sz w:val="16"/>
-                <w:szCs w:val="16"/>
-                <w:lang w:val="en-US"/>
-              </w:rPr>
-            </w:pPr>
-          </w:p>
-        </w:tc>
-      </w:tr>
-      <w:tr>
-        <w:trPr>
-          <w:trHeight w:val="261"/>
-        </w:trPr>
-        <w:tc>
-          <w:tcPr>
-            <w:tcW w:w="610" w:type="dxa"/>
-          </w:tcPr>
-          <w:p>
-            <w:pPr>
-              <w:jc w:val="center"/>
-              <w:rPr>
-                <w:sz w:val="16"/>
-                <w:szCs w:val="16"/>
-                <w:lang w:val="en-US"/>
-              </w:rPr>
-            </w:pPr>
-          </w:p>
-        </w:tc>
-        <w:tc>
-          <w:tcPr>
-            <w:tcW w:w="1560" w:type="dxa"/>
-          </w:tcPr>
-          <w:p>
-            <w:pPr>
-              <w:jc w:val="center"/>
-              <w:rPr>
-                <w:sz w:val="16"/>
-                <w:szCs w:val="16"/>
-                <w:lang w:val="en-US"/>
-              </w:rPr>
-            </w:pPr>
-          </w:p>
-        </w:tc>
-        <w:tc>
-          <w:tcPr>
-            <w:tcW w:w="831" w:type="dxa"/>
-          </w:tcPr>
-          <w:p>
-            <w:pPr>
-              <w:jc w:val="center"/>
-              <w:rPr>
-                <w:sz w:val="16"/>
-                <w:szCs w:val="16"/>
-                <w:lang w:val="en-US"/>
-              </w:rPr>
-            </w:pPr>
-          </w:p>
-        </w:tc>
-        <w:tc>
-          <w:tcPr>
-            <w:tcW w:w="864" w:type="dxa"/>
-          </w:tcPr>
-          <w:p>
-            <w:pPr>
-              <w:jc w:val="center"/>
-              <w:rPr>
-                <w:sz w:val="16"/>
-                <w:szCs w:val="16"/>
-                <w:lang w:val="en-US"/>
-              </w:rPr>
-            </w:pPr>
-          </w:p>
-        </w:tc>
-        <w:tc>
-          <w:tcPr>
-            <w:tcW w:w="1160" w:type="dxa"/>
-          </w:tcPr>
-          <w:p>
-            <w:pPr>
-              <w:jc w:val="center"/>
-              <w:rPr>
-                <w:sz w:val="16"/>
-                <w:szCs w:val="16"/>
-                <w:lang w:val="en-US"/>
-              </w:rPr>
-            </w:pPr>
-          </w:p>
-        </w:tc>
-        <w:tc>
-          <w:tcPr>
-            <w:tcW w:w="804" w:type="dxa"/>
-          </w:tcPr>
-          <w:p>
-            <w:pPr>
-              <w:jc w:val="center"/>
-              <w:rPr>
-                <w:sz w:val="16"/>
-                <w:szCs w:val="16"/>
-                <w:lang w:val="en-US"/>
-              </w:rPr>
-            </w:pPr>
-          </w:p>
-        </w:tc>
-        <w:tc>
-          <w:tcPr>
-            <w:tcW w:w="963" w:type="dxa"/>
-          </w:tcPr>
-          <w:p>
-            <w:pPr>
-              <w:jc w:val="center"/>
-              <w:rPr>
-                <w:sz w:val="16"/>
-                <w:szCs w:val="16"/>
-                <w:lang w:val="en-US"/>
-              </w:rPr>
-            </w:pPr>
-          </w:p>
-        </w:tc>
-        <w:tc>
-          <w:tcPr>
-            <w:tcW w:w="678" w:type="dxa"/>
-          </w:tcPr>
-          <w:p>
-            <w:pPr>
-              <w:jc w:val="center"/>
-              <w:rPr>
-                <w:sz w:val="16"/>
-                <w:szCs w:val="16"/>
-                <w:lang w:val="en-US"/>
-              </w:rPr>
-            </w:pPr>
-          </w:p>
-        </w:tc>
-        <w:tc>
-          <w:tcPr>
-            <w:tcW w:w="1890" w:type="dxa"/>
-          </w:tcPr>
-          <w:p>
-            <w:pPr>
-              <w:jc w:val="center"/>
-              <w:rPr>
-                <w:sz w:val="16"/>
-                <w:szCs w:val="16"/>
-                <w:lang w:val="en-US"/>
-              </w:rPr>
-            </w:pPr>
-          </w:p>
-        </w:tc>
-        <w:tc>
-          <w:tcPr>
-            <w:tcW w:w="2386" w:type="dxa"/>
-          </w:tcPr>
-          <w:p>
-            <w:pPr>
-              <w:jc w:val="center"/>
-              <w:rPr>
-                <w:sz w:val="16"/>
-                <w:szCs w:val="16"/>
-                <w:lang w:val="en-US"/>
-              </w:rPr>
-            </w:pPr>
-          </w:p>
-        </w:tc>
-      </w:tr>
-      <w:tr>
-        <w:trPr>
-          <w:trHeight w:val="261"/>
-        </w:trPr>
-        <w:tc>
-          <w:tcPr>
-            <w:tcW w:w="610" w:type="dxa"/>
-          </w:tcPr>
-          <w:p>
-            <w:pPr>
-              <w:jc w:val="center"/>
-              <w:rPr>
-                <w:sz w:val="16"/>
-                <w:szCs w:val="16"/>
-                <w:lang w:val="en-US"/>
-              </w:rPr>
-            </w:pPr>
-          </w:p>
-        </w:tc>
-        <w:tc>
-          <w:tcPr>
-            <w:tcW w:w="1560" w:type="dxa"/>
-          </w:tcPr>
-          <w:p>
-            <w:pPr>
-              <w:jc w:val="center"/>
-              <w:rPr>
-                <w:sz w:val="16"/>
-                <w:szCs w:val="16"/>
-                <w:lang w:val="en-US"/>
-              </w:rPr>
-            </w:pPr>
-          </w:p>
-        </w:tc>
-        <w:tc>
-          <w:tcPr>
-            <w:tcW w:w="831" w:type="dxa"/>
-          </w:tcPr>
-          <w:p>
-            <w:pPr>
-              <w:jc w:val="center"/>
-              <w:rPr>
-                <w:sz w:val="16"/>
-                <w:szCs w:val="16"/>
-                <w:lang w:val="en-US"/>
-              </w:rPr>
-            </w:pPr>
-          </w:p>
-        </w:tc>
-        <w:tc>
-          <w:tcPr>
-            <w:tcW w:w="864" w:type="dxa"/>
-          </w:tcPr>
-          <w:p>
-            <w:pPr>
-              <w:jc w:val="center"/>
-              <w:rPr>
-                <w:sz w:val="16"/>
-                <w:szCs w:val="16"/>
-                <w:lang w:val="en-US"/>
-              </w:rPr>
-            </w:pPr>
-          </w:p>
-        </w:tc>
-        <w:tc>
-          <w:tcPr>
-            <w:tcW w:w="1160" w:type="dxa"/>
-          </w:tcPr>
-          <w:p>
-            <w:pPr>
-              <w:jc w:val="center"/>
-              <w:rPr>
-                <w:sz w:val="16"/>
-                <w:szCs w:val="16"/>
-                <w:lang w:val="en-US"/>
-              </w:rPr>
-            </w:pPr>
-          </w:p>
-        </w:tc>
-        <w:tc>
-          <w:tcPr>
-            <w:tcW w:w="804" w:type="dxa"/>
-          </w:tcPr>
-          <w:p>
-            <w:pPr>
-              <w:jc w:val="center"/>
-              <w:rPr>
-                <w:sz w:val="16"/>
-                <w:szCs w:val="16"/>
-                <w:lang w:val="en-US"/>
-              </w:rPr>
-            </w:pPr>
-          </w:p>
-        </w:tc>
-        <w:tc>
-          <w:tcPr>
-            <w:tcW w:w="963" w:type="dxa"/>
-          </w:tcPr>
-          <w:p>
-            <w:pPr>
-              <w:jc w:val="center"/>
-              <w:rPr>
-                <w:sz w:val="16"/>
-                <w:szCs w:val="16"/>
-                <w:lang w:val="en-US"/>
-              </w:rPr>
-            </w:pPr>
-          </w:p>
-        </w:tc>
-        <w:tc>
-          <w:tcPr>
-            <w:tcW w:w="678" w:type="dxa"/>
-          </w:tcPr>
-          <w:p>
-            <w:pPr>
-              <w:jc w:val="center"/>
-              <w:rPr>
-                <w:sz w:val="16"/>
-                <w:szCs w:val="16"/>
-                <w:lang w:val="en-US"/>
-              </w:rPr>
-            </w:pPr>
-          </w:p>
-        </w:tc>
-        <w:tc>
-          <w:tcPr>
-            <w:tcW w:w="1890" w:type="dxa"/>
-          </w:tcPr>
-          <w:p>
-            <w:pPr>
-              <w:jc w:val="center"/>
-              <w:rPr>
-                <w:sz w:val="16"/>
-                <w:szCs w:val="16"/>
-                <w:lang w:val="en-US"/>
-              </w:rPr>
-            </w:pPr>
-          </w:p>
-        </w:tc>
-        <w:tc>
-          <w:tcPr>
-            <w:tcW w:w="2386" w:type="dxa"/>
-          </w:tcPr>
-          <w:p>
-            <w:pPr>
-              <w:jc w:val="center"/>
-              <w:rPr>
-                <w:sz w:val="16"/>
-                <w:szCs w:val="16"/>
-                <w:lang w:val="en-US"/>
-              </w:rPr>
-            </w:pPr>
-          </w:p>
-        </w:tc>
-      </w:tr>
-    </w:tbl>
-    <w:p>
-      <w:pPr>
-        <w:rPr>
-          <w:lang w:val="en-US"/>
-        </w:rPr>
-      </w:pPr>
-    </w:p>
-    <w:p>
-      <w:pPr>
-        <w:rPr>
-          <w:lang w:val="en-US"/>
-        </w:rPr>
-      </w:pPr>
-    </w:p>
-    <w:p>
-      <w:pPr>
-        <w:rPr>
-          <w:lang w:val="en-US"/>
-        </w:rPr>
-      </w:pPr>
-    </w:p>
     <w:sectPr>
       <w:headerReference w:type="default" r:id="rId9"/>
       <w:headerReference w:type="first" r:id="rId10"/>
@@ -4740,119 +1877,6 @@
     </w:lvl>
   </w:abstractNum>
   <w:abstractNum w:abstractNumId="3" w15:restartNumberingAfterBreak="0">
-    <w:nsid w:val="36A77109"/>
-    <w:multiLevelType w:val="hybridMultilevel"/>
-    <w:tmpl w:val="7A9426F0"/>
-    <w:lvl w:ilvl="0" w:tplc="04090001">
-      <w:start w:val="1"/>
-      <w:numFmt w:val="bullet"/>
-      <w:lvlText w:val=""/>
-      <w:lvlJc w:val="left"/>
-      <w:pPr>
-        <w:ind w:left="720" w:hanging="360"/>
-      </w:pPr>
-      <w:rPr>
-        <w:rFonts w:ascii="Symbol" w:hAnsi="Symbol" w:hint="default"/>
-      </w:rPr>
-    </w:lvl>
-    <w:lvl w:ilvl="1" w:tplc="04090003" w:tentative="1">
-      <w:start w:val="1"/>
-      <w:numFmt w:val="bullet"/>
-      <w:lvlText w:val="o"/>
-      <w:lvlJc w:val="left"/>
-      <w:pPr>
-        <w:ind w:left="1440" w:hanging="360"/>
-      </w:pPr>
-      <w:rPr>
-        <w:rFonts w:ascii="Courier New" w:hAnsi="Courier New" w:cs="Courier New" w:hint="default"/>
-      </w:rPr>
-    </w:lvl>
-    <w:lvl w:ilvl="2" w:tplc="04090005" w:tentative="1">
-      <w:start w:val="1"/>
-      <w:numFmt w:val="bullet"/>
-      <w:lvlText w:val=""/>
-      <w:lvlJc w:val="left"/>
-      <w:pPr>
-        <w:ind w:left="2160" w:hanging="360"/>
-      </w:pPr>
-      <w:rPr>
-        <w:rFonts w:ascii="Wingdings" w:hAnsi="Wingdings" w:hint="default"/>
-      </w:rPr>
-    </w:lvl>
-    <w:lvl w:ilvl="3" w:tplc="04090001" w:tentative="1">
-      <w:start w:val="1"/>
-      <w:numFmt w:val="bullet"/>
-      <w:lvlText w:val=""/>
-      <w:lvlJc w:val="left"/>
-      <w:pPr>
-        <w:ind w:left="2880" w:hanging="360"/>
-      </w:pPr>
-      <w:rPr>
-        <w:rFonts w:ascii="Symbol" w:hAnsi="Symbol" w:hint="default"/>
-      </w:rPr>
-    </w:lvl>
-    <w:lvl w:ilvl="4" w:tplc="04090003" w:tentative="1">
-      <w:start w:val="1"/>
-      <w:numFmt w:val="bullet"/>
-      <w:lvlText w:val="o"/>
-      <w:lvlJc w:val="left"/>
-      <w:pPr>
-        <w:ind w:left="3600" w:hanging="360"/>
-      </w:pPr>
-      <w:rPr>
-        <w:rFonts w:ascii="Courier New" w:hAnsi="Courier New" w:cs="Courier New" w:hint="default"/>
-      </w:rPr>
-    </w:lvl>
-    <w:lvl w:ilvl="5" w:tplc="04090005" w:tentative="1">
-      <w:start w:val="1"/>
-      <w:numFmt w:val="bullet"/>
-      <w:lvlText w:val=""/>
-      <w:lvlJc w:val="left"/>
-      <w:pPr>
-        <w:ind w:left="4320" w:hanging="360"/>
-      </w:pPr>
-      <w:rPr>
-        <w:rFonts w:ascii="Wingdings" w:hAnsi="Wingdings" w:hint="default"/>
-      </w:rPr>
-    </w:lvl>
-    <w:lvl w:ilvl="6" w:tplc="04090001" w:tentative="1">
-      <w:start w:val="1"/>
-      <w:numFmt w:val="bullet"/>
-      <w:lvlText w:val=""/>
-      <w:lvlJc w:val="left"/>
-      <w:pPr>
-        <w:ind w:left="5040" w:hanging="360"/>
-      </w:pPr>
-      <w:rPr>
-        <w:rFonts w:ascii="Symbol" w:hAnsi="Symbol" w:hint="default"/>
-      </w:rPr>
-    </w:lvl>
-    <w:lvl w:ilvl="7" w:tplc="04090003" w:tentative="1">
-      <w:start w:val="1"/>
-      <w:numFmt w:val="bullet"/>
-      <w:lvlText w:val="o"/>
-      <w:lvlJc w:val="left"/>
-      <w:pPr>
-        <w:ind w:left="5760" w:hanging="360"/>
-      </w:pPr>
-      <w:rPr>
-        <w:rFonts w:ascii="Courier New" w:hAnsi="Courier New" w:cs="Courier New" w:hint="default"/>
-      </w:rPr>
-    </w:lvl>
-    <w:lvl w:ilvl="8" w:tplc="04090005" w:tentative="1">
-      <w:start w:val="1"/>
-      <w:numFmt w:val="bullet"/>
-      <w:lvlText w:val=""/>
-      <w:lvlJc w:val="left"/>
-      <w:pPr>
-        <w:ind w:left="6480" w:hanging="360"/>
-      </w:pPr>
-      <w:rPr>
-        <w:rFonts w:ascii="Wingdings" w:hAnsi="Wingdings" w:hint="default"/>
-      </w:rPr>
-    </w:lvl>
-  </w:abstractNum>
-  <w:abstractNum w:abstractNumId="4" w15:restartNumberingAfterBreak="0">
     <w:nsid w:val="3BE45B05"/>
     <w:multiLevelType w:val="hybridMultilevel"/>
     <w:tmpl w:val="1EC2461E"/>
@@ -4965,7 +1989,7 @@
       </w:rPr>
     </w:lvl>
   </w:abstractNum>
-  <w:abstractNum w:abstractNumId="5" w15:restartNumberingAfterBreak="0">
+  <w:abstractNum w:abstractNumId="4" w15:restartNumberingAfterBreak="0">
     <w:nsid w:val="425335A4"/>
     <w:multiLevelType w:val="hybridMultilevel"/>
     <w:tmpl w:val="00C4D026"/>
@@ -5078,7 +2102,7 @@
       </w:rPr>
     </w:lvl>
   </w:abstractNum>
-  <w:abstractNum w:abstractNumId="6" w15:restartNumberingAfterBreak="0">
+  <w:abstractNum w:abstractNumId="5" w15:restartNumberingAfterBreak="0">
     <w:nsid w:val="591F5505"/>
     <w:multiLevelType w:val="multilevel"/>
     <w:tmpl w:val="C0BEF284"/>
@@ -5227,7 +2251,7 @@
       </w:rPr>
     </w:lvl>
   </w:abstractNum>
-  <w:abstractNum w:abstractNumId="7" w15:restartNumberingAfterBreak="0">
+  <w:abstractNum w:abstractNumId="6" w15:restartNumberingAfterBreak="0">
     <w:nsid w:val="61BD576D"/>
     <w:multiLevelType w:val="multilevel"/>
     <w:tmpl w:val="6BEC987C"/>
@@ -5376,7 +2400,7 @@
       </w:rPr>
     </w:lvl>
   </w:abstractNum>
-  <w:abstractNum w:abstractNumId="8" w15:restartNumberingAfterBreak="0">
+  <w:abstractNum w:abstractNumId="7" w15:restartNumberingAfterBreak="0">
     <w:nsid w:val="7D0923B5"/>
     <w:multiLevelType w:val="hybridMultilevel"/>
     <w:tmpl w:val="2AD698C6"/>
@@ -5492,28 +2516,25 @@
     <w:abstractNumId w:val="2"/>
   </w:num>
   <w:num w:numId="2" w16cid:durableId="703362954">
-    <w:abstractNumId w:val="4"/>
+    <w:abstractNumId w:val="3"/>
   </w:num>
   <w:num w:numId="3" w16cid:durableId="2057855800">
     <w:abstractNumId w:val="1"/>
   </w:num>
   <w:num w:numId="4" w16cid:durableId="1587960526">
-    <w:abstractNumId w:val="8"/>
+    <w:abstractNumId w:val="7"/>
   </w:num>
   <w:num w:numId="5" w16cid:durableId="1089425654">
     <w:abstractNumId w:val="0"/>
   </w:num>
   <w:num w:numId="6" w16cid:durableId="993416769">
-    <w:abstractNumId w:val="6"/>
+    <w:abstractNumId w:val="5"/>
   </w:num>
   <w:num w:numId="7" w16cid:durableId="470250578">
-    <w:abstractNumId w:val="5"/>
+    <w:abstractNumId w:val="4"/>
   </w:num>
   <w:num w:numId="8" w16cid:durableId="450904336">
-    <w:abstractNumId w:val="7"/>
-  </w:num>
-  <w:num w:numId="9" w16cid:durableId="1612280617">
-    <w:abstractNumId w:val="3"/>
+    <w:abstractNumId w:val="6"/>
   </w:num>
 </w:numbering>
 </file>
@@ -6119,7 +3140,6 @@
   <w:style w:type="character" w:default="1" w:styleId="DefaultParagraphFont">
     <w:name w:val="Default Paragraph Font"/>
     <w:uiPriority w:val="1"/>
-    <w:semiHidden/>
     <w:unhideWhenUsed/>
   </w:style>
   <w:style w:type="table" w:default="1" w:styleId="TableNormal">
@@ -6690,25 +3710,6 @@
       <w:sz w:val="20"/>
       <w:szCs w:val="20"/>
     </w:rPr>
-  </w:style>
-  <w:style w:type="table" w:styleId="TableGrid">
-    <w:name w:val="Table Grid"/>
-    <w:basedOn w:val="TableNormal"/>
-    <w:uiPriority w:val="39"/>
-    <w:rsid w:val="00440E0B"/>
-    <w:pPr>
-      <w:spacing w:after="0" w:line="240" w:lineRule="auto"/>
-    </w:pPr>
-    <w:tblPr>
-      <w:tblBorders>
-        <w:top w:val="single" w:sz="4" w:space="0" w:color="auto"/>
-        <w:left w:val="single" w:sz="4" w:space="0" w:color="auto"/>
-        <w:bottom w:val="single" w:sz="4" w:space="0" w:color="auto"/>
-        <w:right w:val="single" w:sz="4" w:space="0" w:color="auto"/>
-        <w:insideH w:val="single" w:sz="4" w:space="0" w:color="auto"/>
-        <w:insideV w:val="single" w:sz="4" w:space="0" w:color="auto"/>
-      </w:tblBorders>
-    </w:tblPr>
   </w:style>
 </w:styles>
 </file>
@@ -6815,12 +3816,10 @@
     <w:rsidRoot w:val="000E33A4"/>
     <w:rsid w:val="000E33A4"/>
     <w:rsid w:val="00180516"/>
-    <w:rsid w:val="00414F28"/>
     <w:rsid w:val="00445520"/>
     <w:rsid w:val="00484E19"/>
     <w:rsid w:val="007805D2"/>
     <w:rsid w:val="00942404"/>
-    <w:rsid w:val="00E53ACD"/>
   </w:rsids>
   <m:mathPr>
     <m:mathFont m:val="Cambria Math"/>
